--- a/产品手册/Sx00/S系列源表_SCPI编程手册 v1.2.4.docx
+++ b/产品手册/Sx00/S系列源表_SCPI编程手册 v1.2.4.docx
@@ -213,7 +213,18 @@
           <w:sz w:val="30"/>
           <w:szCs w:val="30"/>
         </w:rPr>
-        <w:t>武汉普赛斯电子技术有限公司</w:t>
+        <w:t>武汉普赛斯仪表</w:t>
+      </w:r>
+      <w:r>
+        <w:rPr>
+          <w:rFonts w:ascii="黑体" w:eastAsia="黑体" w:hint="eastAsia"/>
+          <w:b/>
+          <w:bCs/>
+          <w:color w:val="000000"/>
+          <w:sz w:val="30"/>
+          <w:szCs w:val="30"/>
+        </w:rPr>
+        <w:t>有限公司</w:t>
       </w:r>
     </w:p>
     <w:p>
@@ -265,7 +276,31 @@
           <w:color w:val="000000"/>
           <w:sz w:val="24"/>
         </w:rPr>
-        <w:t>本文件所有权和解释权归武汉普赛斯电子技术有限公司所有，未经武汉普赛斯电子技术有限公司书面许可，不得复制或向第三方公开。</w:t>
+        <w:t>本文件所有权</w:t>
+      </w:r>
+      <w:r>
+        <w:rPr>
+          <w:rFonts w:hint="eastAsia"/>
+          <w:color w:val="000000"/>
+          <w:sz w:val="24"/>
+        </w:rPr>
+        <w:t>和解释权归武汉普赛斯仪表</w:t>
+      </w:r>
+      <w:r>
+        <w:rPr>
+          <w:rFonts w:hint="eastAsia"/>
+          <w:color w:val="000000"/>
+          <w:sz w:val="24"/>
+        </w:rPr>
+        <w:t>有限公司所有，未经武汉普赛斯仪表</w:t>
+      </w:r>
+      <w:r>
+        <w:rPr>
+          <w:rFonts w:hint="eastAsia"/>
+          <w:color w:val="000000"/>
+          <w:sz w:val="24"/>
+        </w:rPr>
+        <w:t>有限公司书面许可，不得复制或向第三方公开。</w:t>
       </w:r>
     </w:p>
     <w:p>
@@ -3416,8 +3451,6 @@
       </w:r>
       <w:bookmarkStart w:id="0" w:name="OLE_LINK1"/>
     </w:p>
-    <w:bookmarkStart w:id="1" w:name="_GoBack"/>
-    <w:bookmarkEnd w:id="1"/>
     <w:p>
       <w:pPr>
         <w:pStyle w:val="10"/>
@@ -4024,6 +4057,8 @@
           </w:rPr>
           <w:t>限量程</w:t>
         </w:r>
+        <w:bookmarkStart w:id="1" w:name="_GoBack"/>
+        <w:bookmarkEnd w:id="1"/>
         <w:r>
           <w:rPr>
             <w:noProof/>
@@ -7684,7 +7719,7 @@
           <v:shape id="_x0000_i1025" type="#_x0000_t75" style="width:152pt;height:127.5pt" o:ole="">
             <v:imagedata r:id="rId11" o:title=""/>
           </v:shape>
-          <o:OLEObject Type="Embed" ProgID="Visio.Drawing.11" ShapeID="_x0000_i1025" DrawAspect="Content" ObjectID="_1695708687" r:id="rId12"/>
+          <o:OLEObject Type="Embed" ProgID="Visio.Drawing.11" ShapeID="_x0000_i1025" DrawAspect="Content" ObjectID="_1695839532" r:id="rId12"/>
         </w:object>
       </w:r>
     </w:p>
@@ -23537,7 +23572,7 @@
         <w:sz w:val="18"/>
         <w:szCs w:val="18"/>
       </w:rPr>
-      <w:t>武汉普斯斯电子技术有限公司                                  All right reserved 2011-2021</w:t>
+      <w:t>武汉普斯斯仪表有限公司                                  All right reserved 2011-2021</w:t>
     </w:r>
   </w:p>
   <w:p>
@@ -25132,7 +25167,7 @@
 </file>
 
 <file path=customXml/itemProps2.xml><?xml version="1.0" encoding="utf-8"?>
-<ds:datastoreItem xmlns:ds="http://schemas.openxmlformats.org/officeDocument/2006/customXml" ds:itemID="{0F853506-C09F-44C1-9F9E-0A58754C5D96}">
+<ds:datastoreItem xmlns:ds="http://schemas.openxmlformats.org/officeDocument/2006/customXml" ds:itemID="{BCF95DCB-4504-4609-BCF4-58A2C32CA417}">
   <ds:schemaRefs>
     <ds:schemaRef ds:uri="http://schemas.openxmlformats.org/officeDocument/2006/bibliography"/>
   </ds:schemaRefs>

--- a/产品手册/Sx00/S系列源表_SCPI编程手册 v1.2.4.docx
+++ b/产品手册/Sx00/S系列源表_SCPI编程手册 v1.2.4.docx
@@ -29,6 +29,8 @@
       <w:pPr>
         <w:spacing w:line="360" w:lineRule="auto"/>
       </w:pPr>
+      <w:bookmarkStart w:id="0" w:name="_GoBack"/>
+      <w:bookmarkEnd w:id="0"/>
     </w:p>
     <w:p>
       <w:pPr>
@@ -1394,18 +1396,8 @@
                 <w:bCs/>
                 <w:szCs w:val="21"/>
               </w:rPr>
-              <w:t>郑万佳,</w:t>
+              <w:t>郑万佳,熊财允</w:t>
             </w:r>
-            <w:proofErr w:type="gramStart"/>
-            <w:r>
-              <w:rPr>
-                <w:rFonts w:ascii="宋体" w:hAnsi="宋体" w:cs="宋体" w:hint="eastAsia"/>
-                <w:bCs/>
-                <w:szCs w:val="21"/>
-              </w:rPr>
-              <w:t>熊财允</w:t>
-            </w:r>
-            <w:proofErr w:type="gramEnd"/>
           </w:p>
         </w:tc>
         <w:tc>
@@ -1539,23 +1531,13 @@
                 <w:szCs w:val="21"/>
               </w:rPr>
             </w:pPr>
-            <w:proofErr w:type="gramStart"/>
             <w:r>
               <w:rPr>
                 <w:rFonts w:ascii="宋体" w:hAnsi="宋体" w:cs="宋体" w:hint="eastAsia"/>
                 <w:bCs/>
                 <w:szCs w:val="21"/>
               </w:rPr>
-              <w:t>熊财允,</w:t>
-            </w:r>
-            <w:proofErr w:type="gramEnd"/>
-            <w:r>
-              <w:rPr>
-                <w:rFonts w:ascii="宋体" w:hAnsi="宋体" w:cs="宋体" w:hint="eastAsia"/>
-                <w:bCs/>
-                <w:szCs w:val="21"/>
-              </w:rPr>
-              <w:t>彭鹏</w:t>
+              <w:t>熊财允,彭鹏</w:t>
             </w:r>
           </w:p>
         </w:tc>
@@ -1690,7 +1672,6 @@
                 <w:szCs w:val="21"/>
               </w:rPr>
             </w:pPr>
-            <w:proofErr w:type="gramStart"/>
             <w:r>
               <w:rPr>
                 <w:rFonts w:ascii="宋体" w:hAnsi="宋体" w:cs="宋体" w:hint="eastAsia"/>
@@ -1699,7 +1680,6 @@
               </w:rPr>
               <w:t>熊财允</w:t>
             </w:r>
-            <w:proofErr w:type="gramEnd"/>
           </w:p>
         </w:tc>
         <w:tc>
@@ -1817,7 +1797,6 @@
                 <w:szCs w:val="21"/>
               </w:rPr>
             </w:pPr>
-            <w:proofErr w:type="gramStart"/>
             <w:r>
               <w:rPr>
                 <w:rFonts w:ascii="宋体" w:hAnsi="宋体" w:cs="宋体" w:hint="eastAsia"/>
@@ -1826,7 +1805,6 @@
               </w:rPr>
               <w:t>熊财允</w:t>
             </w:r>
-            <w:proofErr w:type="gramEnd"/>
           </w:p>
         </w:tc>
         <w:tc>
@@ -1944,7 +1922,6 @@
                 <w:szCs w:val="21"/>
               </w:rPr>
             </w:pPr>
-            <w:proofErr w:type="gramStart"/>
             <w:r>
               <w:rPr>
                 <w:rFonts w:ascii="宋体" w:hAnsi="宋体" w:cs="宋体" w:hint="eastAsia"/>
@@ -1953,7 +1930,6 @@
               </w:rPr>
               <w:t>熊财允</w:t>
             </w:r>
-            <w:proofErr w:type="gramEnd"/>
           </w:p>
         </w:tc>
         <w:tc>
@@ -2071,7 +2047,6 @@
                 <w:szCs w:val="21"/>
               </w:rPr>
             </w:pPr>
-            <w:proofErr w:type="gramStart"/>
             <w:r>
               <w:rPr>
                 <w:rFonts w:ascii="宋体" w:hAnsi="宋体" w:cs="宋体" w:hint="eastAsia"/>
@@ -2080,7 +2055,6 @@
               </w:rPr>
               <w:t>熊财允</w:t>
             </w:r>
-            <w:proofErr w:type="gramEnd"/>
           </w:p>
         </w:tc>
         <w:tc>
@@ -2339,23 +2313,13 @@
                 <w:szCs w:val="21"/>
               </w:rPr>
             </w:pPr>
-            <w:proofErr w:type="gramStart"/>
             <w:r>
               <w:rPr>
                 <w:rFonts w:ascii="宋体" w:hAnsi="宋体" w:cs="宋体" w:hint="eastAsia"/>
                 <w:bCs/>
                 <w:szCs w:val="21"/>
               </w:rPr>
-              <w:t>阮</w:t>
-            </w:r>
-            <w:proofErr w:type="gramEnd"/>
-            <w:r>
-              <w:rPr>
-                <w:rFonts w:ascii="宋体" w:hAnsi="宋体" w:cs="宋体" w:hint="eastAsia"/>
-                <w:bCs/>
-                <w:szCs w:val="21"/>
-              </w:rPr>
-              <w:t>玉龙</w:t>
+              <w:t>阮玉龙</w:t>
             </w:r>
           </w:p>
         </w:tc>
@@ -2490,23 +2454,13 @@
                 <w:szCs w:val="21"/>
               </w:rPr>
             </w:pPr>
-            <w:proofErr w:type="gramStart"/>
             <w:r>
               <w:rPr>
                 <w:rFonts w:ascii="宋体" w:hAnsi="宋体" w:cs="宋体" w:hint="eastAsia"/>
                 <w:bCs/>
                 <w:szCs w:val="21"/>
               </w:rPr>
-              <w:t>阮</w:t>
-            </w:r>
-            <w:proofErr w:type="gramEnd"/>
-            <w:r>
-              <w:rPr>
-                <w:rFonts w:ascii="宋体" w:hAnsi="宋体" w:cs="宋体" w:hint="eastAsia"/>
-                <w:bCs/>
-                <w:szCs w:val="21"/>
-              </w:rPr>
-              <w:t>玉龙</w:t>
+              <w:t>阮玉龙</w:t>
             </w:r>
           </w:p>
         </w:tc>
@@ -2625,23 +2579,13 @@
                 <w:szCs w:val="21"/>
               </w:rPr>
             </w:pPr>
-            <w:proofErr w:type="gramStart"/>
             <w:r>
               <w:rPr>
                 <w:rFonts w:ascii="宋体" w:hAnsi="宋体" w:cs="宋体" w:hint="eastAsia"/>
                 <w:bCs/>
                 <w:szCs w:val="21"/>
               </w:rPr>
-              <w:t>阮</w:t>
-            </w:r>
-            <w:proofErr w:type="gramEnd"/>
-            <w:r>
-              <w:rPr>
-                <w:rFonts w:ascii="宋体" w:hAnsi="宋体" w:cs="宋体" w:hint="eastAsia"/>
-                <w:bCs/>
-                <w:szCs w:val="21"/>
-              </w:rPr>
-              <w:t>玉龙</w:t>
+              <w:t>阮玉龙</w:t>
             </w:r>
           </w:p>
         </w:tc>
@@ -2768,23 +2712,13 @@
                 <w:szCs w:val="21"/>
               </w:rPr>
             </w:pPr>
-            <w:proofErr w:type="gramStart"/>
             <w:r>
               <w:rPr>
                 <w:rFonts w:ascii="宋体" w:hAnsi="宋体" w:cs="宋体" w:hint="eastAsia"/>
                 <w:bCs/>
                 <w:szCs w:val="21"/>
               </w:rPr>
-              <w:t>阮</w:t>
-            </w:r>
-            <w:proofErr w:type="gramEnd"/>
-            <w:r>
-              <w:rPr>
-                <w:rFonts w:ascii="宋体" w:hAnsi="宋体" w:cs="宋体" w:hint="eastAsia"/>
-                <w:bCs/>
-                <w:szCs w:val="21"/>
-              </w:rPr>
-              <w:t>玉龙</w:t>
+              <w:t>阮玉龙</w:t>
             </w:r>
           </w:p>
         </w:tc>
@@ -3449,7 +3383,7 @@
         <w:lastRenderedPageBreak/>
         <w:t>目录</w:t>
       </w:r>
-      <w:bookmarkStart w:id="0" w:name="OLE_LINK1"/>
+      <w:bookmarkStart w:id="1" w:name="OLE_LINK1"/>
     </w:p>
     <w:p>
       <w:pPr>
@@ -4057,8 +3991,6 @@
           </w:rPr>
           <w:t>限量程</w:t>
         </w:r>
-        <w:bookmarkStart w:id="1" w:name="_GoBack"/>
-        <w:bookmarkEnd w:id="1"/>
         <w:r>
           <w:rPr>
             <w:noProof/>
@@ -7716,10 +7648,10 @@
             <v:path o:extrusionok="f" gradientshapeok="t" o:connecttype="rect"/>
             <o:lock v:ext="edit" aspectratio="t"/>
           </v:shapetype>
-          <v:shape id="_x0000_i1025" type="#_x0000_t75" style="width:152pt;height:127.5pt" o:ole="">
+          <v:shape id="_x0000_i1025" type="#_x0000_t75" style="width:152.25pt;height:127.5pt" o:ole="">
             <v:imagedata r:id="rId11" o:title=""/>
           </v:shape>
-          <o:OLEObject Type="Embed" ProgID="Visio.Drawing.11" ShapeID="_x0000_i1025" DrawAspect="Content" ObjectID="_1695839532" r:id="rId12"/>
+          <o:OLEObject Type="Embed" ProgID="Visio.Drawing.11" ShapeID="_x0000_i1025" DrawAspect="Content" ObjectID="_1698758835" r:id="rId12"/>
         </w:object>
       </w:r>
     </w:p>
@@ -7839,7 +7771,7 @@
         <w:t>可以在触摸屏的设置界面中更改。</w:t>
       </w:r>
     </w:p>
-    <w:bookmarkEnd w:id="0"/>
+    <w:bookmarkEnd w:id="1"/>
     <w:p>
       <w:pPr>
         <w:numPr>
@@ -7944,7 +7876,6 @@
         </w:rPr>
         <w:t>分别表示第几个参数，所有SCPI指令必须以</w:t>
       </w:r>
-      <w:proofErr w:type="gramStart"/>
       <w:r>
         <w:rPr>
           <w:rFonts w:ascii="宋体" w:hAnsi="宋体" w:cs="宋体"/>
@@ -7953,7 +7884,6 @@
         </w:rPr>
         <w:t>”</w:t>
       </w:r>
-      <w:proofErr w:type="gramEnd"/>
       <w:r>
         <w:rPr>
           <w:rFonts w:ascii="宋体" w:hAnsi="宋体" w:cs="宋体" w:hint="eastAsia"/>
@@ -7962,7 +7892,6 @@
         </w:rPr>
         <w:t>\n</w:t>
       </w:r>
-      <w:proofErr w:type="gramStart"/>
       <w:r>
         <w:rPr>
           <w:rFonts w:ascii="宋体" w:hAnsi="宋体" w:cs="宋体"/>
@@ -7971,7 +7900,6 @@
         </w:rPr>
         <w:t>”</w:t>
       </w:r>
-      <w:proofErr w:type="gramEnd"/>
       <w:r>
         <w:rPr>
           <w:rFonts w:ascii="宋体" w:hAnsi="宋体" w:cs="宋体" w:hint="eastAsia"/>
@@ -8053,17 +7981,8 @@
           <w:rFonts w:ascii="宋体" w:hAnsi="宋体" w:cs="宋体"/>
           <w:sz w:val="24"/>
         </w:rPr>
-        <w:t xml:space="preserve"> Instrument</w:t>
-      </w:r>
-      <w:proofErr w:type="gramStart"/>
-      <w:r>
-        <w:rPr>
-          <w:rFonts w:ascii="宋体" w:hAnsi="宋体" w:cs="宋体"/>
-          <w:sz w:val="24"/>
-        </w:rPr>
-        <w:t>,Sx00,XXXX</w:t>
-      </w:r>
-      <w:proofErr w:type="gramEnd"/>
+        <w:t xml:space="preserve"> Instrument,Sx00,XXXX</w:t>
+      </w:r>
     </w:p>
     <w:p>
       <w:pPr>
@@ -8121,23 +8040,7 @@
           <w:rFonts w:ascii="宋体" w:hAnsi="宋体" w:cs="宋体" w:hint="eastAsia"/>
           <w:sz w:val="24"/>
         </w:rPr>
-        <w:t xml:space="preserve">命令格式:  </w:t>
-      </w:r>
-      <w:proofErr w:type="gramStart"/>
-      <w:r>
-        <w:rPr>
-          <w:rFonts w:ascii="宋体" w:hAnsi="宋体" w:cs="宋体" w:hint="eastAsia"/>
-          <w:sz w:val="24"/>
-        </w:rPr>
-        <w:t>:SOUR:FUNC</w:t>
-      </w:r>
-      <w:proofErr w:type="gramEnd"/>
-      <w:r>
-        <w:rPr>
-          <w:rFonts w:ascii="宋体" w:hAnsi="宋体" w:cs="宋体" w:hint="eastAsia"/>
-          <w:sz w:val="24"/>
-        </w:rPr>
-        <w:t>&lt;space&gt;%1</w:t>
+        <w:t>命令格式:  :SOUR:FUNC&lt;space&gt;%1</w:t>
       </w:r>
     </w:p>
     <w:p>
@@ -8228,23 +8131,7 @@
           <w:rFonts w:ascii="宋体" w:hAnsi="宋体" w:cs="宋体" w:hint="eastAsia"/>
           <w:sz w:val="24"/>
         </w:rPr>
-        <w:t xml:space="preserve">命令格式:  </w:t>
-      </w:r>
-      <w:proofErr w:type="gramStart"/>
-      <w:r>
-        <w:rPr>
-          <w:rFonts w:ascii="宋体" w:hAnsi="宋体" w:cs="宋体" w:hint="eastAsia"/>
-          <w:sz w:val="24"/>
-        </w:rPr>
-        <w:t>:SOUR</w:t>
-      </w:r>
-      <w:proofErr w:type="gramEnd"/>
-      <w:r>
-        <w:rPr>
-          <w:rFonts w:ascii="宋体" w:hAnsi="宋体" w:cs="宋体" w:hint="eastAsia"/>
-          <w:sz w:val="24"/>
-        </w:rPr>
-        <w:t>:%1:RANG&lt;space&gt;%2</w:t>
+        <w:t>命令格式:  :SOUR:%1:RANG&lt;space&gt;%2</w:t>
       </w:r>
     </w:p>
     <w:p>
@@ -8351,23 +8238,7 @@
           <w:rFonts w:ascii="宋体" w:hAnsi="宋体" w:cs="宋体" w:hint="eastAsia"/>
           <w:sz w:val="24"/>
         </w:rPr>
-        <w:t xml:space="preserve">命令格式:  </w:t>
-      </w:r>
-      <w:proofErr w:type="gramStart"/>
-      <w:r>
-        <w:rPr>
-          <w:rFonts w:ascii="宋体" w:hAnsi="宋体" w:cs="宋体" w:hint="eastAsia"/>
-          <w:sz w:val="24"/>
-        </w:rPr>
-        <w:t>:SOUR</w:t>
-      </w:r>
-      <w:proofErr w:type="gramEnd"/>
-      <w:r>
-        <w:rPr>
-          <w:rFonts w:ascii="宋体" w:hAnsi="宋体" w:cs="宋体" w:hint="eastAsia"/>
-          <w:sz w:val="24"/>
-        </w:rPr>
-        <w:t>:%1:LEV&lt;space&gt;%2</w:t>
+        <w:t>命令格式:  :SOUR:%1:LEV&lt;space&gt;%2</w:t>
       </w:r>
     </w:p>
     <w:p>
@@ -8474,23 +8345,7 @@
           <w:rFonts w:ascii="宋体" w:hAnsi="宋体" w:cs="宋体" w:hint="eastAsia"/>
           <w:sz w:val="24"/>
         </w:rPr>
-        <w:t xml:space="preserve">命令格式:  </w:t>
-      </w:r>
-      <w:proofErr w:type="gramStart"/>
-      <w:r>
-        <w:rPr>
-          <w:rFonts w:ascii="宋体" w:hAnsi="宋体" w:cs="宋体" w:hint="eastAsia"/>
-          <w:sz w:val="24"/>
-        </w:rPr>
-        <w:t>:SENS</w:t>
-      </w:r>
-      <w:proofErr w:type="gramEnd"/>
-      <w:r>
-        <w:rPr>
-          <w:rFonts w:ascii="宋体" w:hAnsi="宋体" w:cs="宋体" w:hint="eastAsia"/>
-          <w:sz w:val="24"/>
-        </w:rPr>
-        <w:t>:%1:RANG&lt;space&gt;%2</w:t>
+        <w:t>命令格式:  :SENS:%1:RANG&lt;space&gt;%2</w:t>
       </w:r>
     </w:p>
     <w:p>
@@ -8632,23 +8487,7 @@
           <w:rFonts w:ascii="宋体" w:hAnsi="宋体" w:cs="宋体" w:hint="eastAsia"/>
           <w:sz w:val="24"/>
         </w:rPr>
-        <w:t xml:space="preserve">命令格式:  </w:t>
-      </w:r>
-      <w:proofErr w:type="gramStart"/>
-      <w:r>
-        <w:rPr>
-          <w:rFonts w:ascii="宋体" w:hAnsi="宋体" w:cs="宋体" w:hint="eastAsia"/>
-          <w:sz w:val="24"/>
-        </w:rPr>
-        <w:t>:SOUR</w:t>
-      </w:r>
-      <w:proofErr w:type="gramEnd"/>
-      <w:r>
-        <w:rPr>
-          <w:rFonts w:ascii="宋体" w:hAnsi="宋体" w:cs="宋体" w:hint="eastAsia"/>
-          <w:sz w:val="24"/>
-        </w:rPr>
-        <w:t>:%1:</w:t>
+        <w:t>命令格式:  :SOUR:%1:</w:t>
       </w:r>
       <w:r>
         <w:rPr>
@@ -8770,23 +8609,23 @@
           <w:rFonts w:ascii="宋体" w:hAnsi="宋体" w:cs="宋体"/>
           <w:sz w:val="24"/>
         </w:rPr>
+        <w:t>VLIM 表示电流源时限制电压；</w:t>
+      </w:r>
+    </w:p>
+    <w:p>
+      <w:pPr>
+        <w:ind w:firstLineChars="200" w:firstLine="480"/>
+        <w:rPr>
+          <w:rFonts w:ascii="宋体" w:hAnsi="宋体" w:cs="宋体"/>
+          <w:sz w:val="24"/>
+        </w:rPr>
+      </w:pPr>
+      <w:r>
+        <w:rPr>
+          <w:rFonts w:ascii="宋体" w:hAnsi="宋体" w:cs="宋体"/>
+          <w:sz w:val="24"/>
+        </w:rPr>
         <w:lastRenderedPageBreak/>
-        <w:t>VLIM 表示电流源时限制电压；</w:t>
-      </w:r>
-    </w:p>
-    <w:p>
-      <w:pPr>
-        <w:ind w:firstLineChars="200" w:firstLine="480"/>
-        <w:rPr>
-          <w:rFonts w:ascii="宋体" w:hAnsi="宋体" w:cs="宋体"/>
-          <w:sz w:val="24"/>
-        </w:rPr>
-      </w:pPr>
-      <w:r>
-        <w:rPr>
-          <w:rFonts w:ascii="宋体" w:hAnsi="宋体" w:cs="宋体"/>
-          <w:sz w:val="24"/>
-        </w:rPr>
         <w:t>ILIM 表示电压源时限制电流；</w:t>
       </w:r>
     </w:p>
@@ -9142,23 +8981,7 @@
           <w:rFonts w:ascii="宋体" w:hAnsi="宋体" w:cs="宋体" w:hint="eastAsia"/>
           <w:sz w:val="24"/>
         </w:rPr>
-        <w:t xml:space="preserve">命令格式:  </w:t>
-      </w:r>
-      <w:proofErr w:type="gramStart"/>
-      <w:r>
-        <w:rPr>
-          <w:rFonts w:ascii="宋体" w:hAnsi="宋体" w:cs="宋体" w:hint="eastAsia"/>
-          <w:sz w:val="24"/>
-        </w:rPr>
-        <w:t>:OUTP</w:t>
-      </w:r>
-      <w:proofErr w:type="gramEnd"/>
-      <w:r>
-        <w:rPr>
-          <w:rFonts w:ascii="宋体" w:hAnsi="宋体" w:cs="宋体" w:hint="eastAsia"/>
-          <w:sz w:val="24"/>
-        </w:rPr>
-        <w:t>&lt;space&gt;%1</w:t>
+        <w:t>命令格式:  :OUTP&lt;space&gt;%1</w:t>
       </w:r>
     </w:p>
     <w:p>
@@ -9245,21 +9068,12 @@
         </w:rPr>
         <w:t>EAD?</w:t>
       </w:r>
-      <w:proofErr w:type="gramStart"/>
-      <w:r>
-        <w:rPr>
-          <w:rFonts w:ascii="宋体" w:hAnsi="宋体" w:cs="宋体" w:hint="eastAsia"/>
-          <w:sz w:val="24"/>
-        </w:rPr>
-        <w:t>帧</w:t>
-      </w:r>
-      <w:proofErr w:type="gramEnd"/>
-      <w:r>
-        <w:rPr>
-          <w:rFonts w:ascii="宋体" w:hAnsi="宋体" w:cs="宋体" w:hint="eastAsia"/>
-          <w:sz w:val="24"/>
-        </w:rPr>
-        <w:t>读取数据。</w:t>
+      <w:r>
+        <w:rPr>
+          <w:rFonts w:ascii="宋体" w:hAnsi="宋体" w:cs="宋体" w:hint="eastAsia"/>
+          <w:sz w:val="24"/>
+        </w:rPr>
+        <w:t>帧读取数据。</w:t>
       </w:r>
     </w:p>
     <w:p>
@@ -9302,23 +9116,7 @@
           <w:rFonts w:ascii="宋体" w:hAnsi="宋体" w:cs="宋体" w:hint="eastAsia"/>
           <w:sz w:val="24"/>
         </w:rPr>
-        <w:t xml:space="preserve">命令格式:  </w:t>
-      </w:r>
-      <w:proofErr w:type="gramStart"/>
-      <w:r>
-        <w:rPr>
-          <w:rFonts w:ascii="宋体" w:hAnsi="宋体" w:cs="宋体" w:hint="eastAsia"/>
-          <w:sz w:val="24"/>
-        </w:rPr>
-        <w:t>:READ</w:t>
-      </w:r>
-      <w:proofErr w:type="gramEnd"/>
-      <w:r>
-        <w:rPr>
-          <w:rFonts w:ascii="宋体" w:hAnsi="宋体" w:cs="宋体" w:hint="eastAsia"/>
-          <w:sz w:val="24"/>
-        </w:rPr>
-        <w:t>?</w:t>
+        <w:t>命令格式:  :READ?</w:t>
       </w:r>
       <w:r>
         <w:rPr>
@@ -9327,21 +9125,12 @@
         </w:rPr>
         <w:t xml:space="preserve"> “%1</w:t>
       </w:r>
-      <w:proofErr w:type="gramStart"/>
-      <w:r>
-        <w:rPr>
-          <w:rFonts w:ascii="宋体" w:hAnsi="宋体" w:cs="宋体"/>
-          <w:sz w:val="24"/>
-        </w:rPr>
-        <w:t>,%</w:t>
-      </w:r>
-      <w:proofErr w:type="gramEnd"/>
-      <w:r>
-        <w:rPr>
-          <w:rFonts w:ascii="宋体" w:hAnsi="宋体" w:cs="宋体"/>
-          <w:sz w:val="24"/>
-        </w:rPr>
-        <w:t>2</w:t>
+      <w:r>
+        <w:rPr>
+          <w:rFonts w:ascii="宋体" w:hAnsi="宋体" w:cs="宋体"/>
+          <w:sz w:val="24"/>
+        </w:rPr>
+        <w:t>,%2</w:t>
       </w:r>
       <w:r>
         <w:rPr>
@@ -9932,21 +9721,12 @@
         <w:t>：&lt;</w:t>
       </w:r>
       <w:proofErr w:type="spellStart"/>
-      <w:proofErr w:type="gramStart"/>
-      <w:r>
-        <w:rPr>
-          <w:rFonts w:ascii="宋体" w:hAnsi="宋体" w:cs="宋体"/>
-          <w:sz w:val="24"/>
-        </w:rPr>
-        <w:t>v,</w:t>
-      </w:r>
-      <w:proofErr w:type="gramEnd"/>
-      <w:r>
-        <w:rPr>
-          <w:rFonts w:ascii="宋体" w:hAnsi="宋体" w:cs="宋体"/>
-          <w:sz w:val="24"/>
-        </w:rPr>
-        <w:t>i</w:t>
+      <w:r>
+        <w:rPr>
+          <w:rFonts w:ascii="宋体" w:hAnsi="宋体" w:cs="宋体"/>
+          <w:sz w:val="24"/>
+        </w:rPr>
+        <w:t>v,i</w:t>
       </w:r>
       <w:proofErr w:type="spellEnd"/>
       <w:r>
@@ -10110,7 +9890,6 @@
         </w:rPr>
         <w:t>扫描模式下开输出后，设备执行输出后会返回字符串</w:t>
       </w:r>
-      <w:proofErr w:type="gramStart"/>
       <w:r>
         <w:rPr>
           <w:rFonts w:ascii="宋体" w:hAnsi="宋体" w:cs="宋体"/>
@@ -10118,7 +9897,6 @@
         </w:rPr>
         <w:t>”</w:t>
       </w:r>
-      <w:proofErr w:type="gramEnd"/>
       <w:r>
         <w:rPr>
           <w:rFonts w:ascii="宋体" w:hAnsi="宋体" w:cs="宋体" w:hint="eastAsia"/>
@@ -10126,7 +9904,6 @@
         </w:rPr>
         <w:t>ON\r\n</w:t>
       </w:r>
-      <w:proofErr w:type="gramStart"/>
       <w:r>
         <w:rPr>
           <w:rFonts w:ascii="宋体" w:hAnsi="宋体" w:cs="宋体"/>
@@ -10134,7 +9911,6 @@
         </w:rPr>
         <w:t>”</w:t>
       </w:r>
-      <w:proofErr w:type="gramEnd"/>
       <w:r>
         <w:rPr>
           <w:rFonts w:ascii="宋体" w:hAnsi="宋体" w:cs="宋体" w:hint="eastAsia"/>
@@ -10165,7 +9941,6 @@
           <w:sz w:val="30"/>
           <w:szCs w:val="30"/>
         </w:rPr>
-        <w:lastRenderedPageBreak/>
         <w:t>设置触发线</w:t>
       </w:r>
       <w:bookmarkEnd w:id="29"/>
@@ -10184,15 +9959,8 @@
           <w:rFonts w:ascii="宋体" w:hAnsi="宋体" w:cs="宋体" w:hint="eastAsia"/>
           <w:sz w:val="24"/>
         </w:rPr>
-        <w:t>命令格式：</w:t>
-      </w:r>
-      <w:proofErr w:type="gramStart"/>
-      <w:r>
-        <w:rPr>
-          <w:rFonts w:ascii="宋体" w:hAnsi="宋体" w:cs="宋体" w:hint="eastAsia"/>
-          <w:sz w:val="24"/>
-        </w:rPr>
-        <w:t>:</w:t>
+        <w:lastRenderedPageBreak/>
+        <w:t>命令格式：:</w:t>
       </w:r>
       <w:r>
         <w:rPr>
@@ -10201,7 +9969,6 @@
         </w:rPr>
         <w:t>TRIG:ILIN</w:t>
       </w:r>
-      <w:proofErr w:type="gramEnd"/>
       <w:r>
         <w:rPr>
           <w:rFonts w:ascii="宋体" w:hAnsi="宋体" w:cs="宋体" w:hint="eastAsia"/>
@@ -10431,15 +10198,7 @@
           <w:rFonts w:ascii="宋体" w:hAnsi="宋体" w:cs="宋体" w:hint="eastAsia"/>
           <w:sz w:val="24"/>
         </w:rPr>
-        <w:t>命令格式：</w:t>
-      </w:r>
-      <w:proofErr w:type="gramStart"/>
-      <w:r>
-        <w:rPr>
-          <w:rFonts w:ascii="宋体" w:hAnsi="宋体" w:cs="宋体" w:hint="eastAsia"/>
-          <w:sz w:val="24"/>
-        </w:rPr>
-        <w:t>:</w:t>
+        <w:t>命令格式：:</w:t>
       </w:r>
       <w:r>
         <w:rPr>
@@ -10448,7 +10207,6 @@
         </w:rPr>
         <w:t>TRIG:DIR</w:t>
       </w:r>
-      <w:proofErr w:type="gramEnd"/>
       <w:r>
         <w:rPr>
           <w:rFonts w:ascii="宋体" w:hAnsi="宋体" w:cs="宋体" w:hint="eastAsia"/>
@@ -10569,7 +10327,6 @@
         <w:t>命令格式：</w:t>
       </w:r>
       <w:bookmarkStart w:id="35" w:name="OLE_LINK3"/>
-      <w:proofErr w:type="gramStart"/>
       <w:r>
         <w:rPr>
           <w:rFonts w:ascii="宋体" w:hAnsi="宋体" w:cs="宋体" w:hint="eastAsia"/>
@@ -10589,15 +10346,7 @@
           <w:rFonts w:ascii="宋体" w:hAnsi="宋体" w:cs="宋体" w:hint="eastAsia"/>
           <w:sz w:val="24"/>
         </w:rPr>
-        <w:t>INP</w:t>
-      </w:r>
-      <w:proofErr w:type="gramEnd"/>
-      <w:r>
-        <w:rPr>
-          <w:rFonts w:ascii="宋体" w:hAnsi="宋体" w:cs="宋体" w:hint="eastAsia"/>
-          <w:sz w:val="24"/>
-        </w:rPr>
-        <w:t>&lt;space&gt;%</w:t>
+        <w:t>INP&lt;space&gt;%</w:t>
       </w:r>
       <w:r>
         <w:rPr>
@@ -10710,30 +10459,14 @@
           <w:rFonts w:ascii="宋体" w:hAnsi="宋体" w:cs="宋体" w:hint="eastAsia"/>
           <w:sz w:val="24"/>
         </w:rPr>
-        <w:t>命令格式：</w:t>
-      </w:r>
-      <w:proofErr w:type="gramStart"/>
-      <w:r>
-        <w:rPr>
-          <w:rFonts w:ascii="宋体" w:hAnsi="宋体" w:cs="宋体" w:hint="eastAsia"/>
-          <w:sz w:val="24"/>
-        </w:rPr>
-        <w:t>:</w:t>
-      </w:r>
-      <w:r>
-        <w:rPr>
-          <w:rFonts w:ascii="宋体" w:hAnsi="宋体" w:cs="宋体"/>
-          <w:sz w:val="24"/>
-        </w:rPr>
-        <w:t>SOUR</w:t>
-      </w:r>
-      <w:proofErr w:type="gramEnd"/>
-      <w:r>
-        <w:rPr>
-          <w:rFonts w:ascii="宋体" w:hAnsi="宋体" w:cs="宋体"/>
-          <w:sz w:val="24"/>
-        </w:rPr>
-        <w:t>:%1:MODE</w:t>
+        <w:t>命令格式：:</w:t>
+      </w:r>
+      <w:r>
+        <w:rPr>
+          <w:rFonts w:ascii="宋体" w:hAnsi="宋体" w:cs="宋体"/>
+          <w:sz w:val="24"/>
+        </w:rPr>
+        <w:t>SOUR:%1:MODE</w:t>
       </w:r>
       <w:r>
         <w:rPr>
@@ -10876,23 +10609,7 @@
           <w:rFonts w:ascii="宋体" w:hAnsi="宋体" w:cs="宋体" w:hint="eastAsia"/>
           <w:sz w:val="24"/>
         </w:rPr>
-        <w:t>FIXED：表示</w:t>
-      </w:r>
-      <w:proofErr w:type="gramStart"/>
-      <w:r>
-        <w:rPr>
-          <w:rFonts w:ascii="宋体" w:hAnsi="宋体" w:cs="宋体" w:hint="eastAsia"/>
-          <w:sz w:val="24"/>
-        </w:rPr>
-        <w:t>固定源模式</w:t>
-      </w:r>
-      <w:proofErr w:type="gramEnd"/>
-      <w:r>
-        <w:rPr>
-          <w:rFonts w:ascii="宋体" w:hAnsi="宋体" w:cs="宋体" w:hint="eastAsia"/>
-          <w:sz w:val="24"/>
-        </w:rPr>
-        <w:t>(暂未实现</w:t>
+        <w:t>FIXED：表示固定源模式(暂未实现</w:t>
       </w:r>
       <w:r>
         <w:rPr>
@@ -10942,30 +10659,14 @@
           <w:rFonts w:ascii="宋体" w:hAnsi="宋体" w:cs="宋体" w:hint="eastAsia"/>
           <w:sz w:val="24"/>
         </w:rPr>
-        <w:t>命令格式：</w:t>
-      </w:r>
-      <w:proofErr w:type="gramStart"/>
-      <w:r>
-        <w:rPr>
-          <w:rFonts w:ascii="宋体" w:hAnsi="宋体" w:cs="宋体" w:hint="eastAsia"/>
-          <w:sz w:val="24"/>
-        </w:rPr>
-        <w:t>:</w:t>
-      </w:r>
-      <w:r>
-        <w:rPr>
-          <w:rFonts w:ascii="宋体" w:hAnsi="宋体" w:cs="宋体"/>
-          <w:sz w:val="24"/>
-        </w:rPr>
-        <w:t>SOUR</w:t>
-      </w:r>
-      <w:proofErr w:type="gramEnd"/>
-      <w:r>
-        <w:rPr>
-          <w:rFonts w:ascii="宋体" w:hAnsi="宋体" w:cs="宋体"/>
-          <w:sz w:val="24"/>
-        </w:rPr>
-        <w:t>:%1:STAR</w:t>
+        <w:t>命令格式：:</w:t>
+      </w:r>
+      <w:r>
+        <w:rPr>
+          <w:rFonts w:ascii="宋体" w:hAnsi="宋体" w:cs="宋体"/>
+          <w:sz w:val="24"/>
+        </w:rPr>
+        <w:t>SOUR:%1:STAR</w:t>
       </w:r>
       <w:r>
         <w:rPr>
@@ -11150,30 +10851,14 @@
           <w:rFonts w:ascii="宋体" w:hAnsi="宋体" w:cs="宋体" w:hint="eastAsia"/>
           <w:sz w:val="24"/>
         </w:rPr>
-        <w:t>命令格式：</w:t>
-      </w:r>
-      <w:proofErr w:type="gramStart"/>
-      <w:r>
-        <w:rPr>
-          <w:rFonts w:ascii="宋体" w:hAnsi="宋体" w:cs="宋体" w:hint="eastAsia"/>
-          <w:sz w:val="24"/>
-        </w:rPr>
-        <w:t>:</w:t>
-      </w:r>
-      <w:r>
-        <w:rPr>
-          <w:rFonts w:ascii="宋体" w:hAnsi="宋体" w:cs="宋体"/>
-          <w:sz w:val="24"/>
-        </w:rPr>
-        <w:t>SOUR</w:t>
-      </w:r>
-      <w:proofErr w:type="gramEnd"/>
-      <w:r>
-        <w:rPr>
-          <w:rFonts w:ascii="宋体" w:hAnsi="宋体" w:cs="宋体"/>
-          <w:sz w:val="24"/>
-        </w:rPr>
-        <w:t>:%1:ST</w:t>
+        <w:t>命令格式：:</w:t>
+      </w:r>
+      <w:r>
+        <w:rPr>
+          <w:rFonts w:ascii="宋体" w:hAnsi="宋体" w:cs="宋体"/>
+          <w:sz w:val="24"/>
+        </w:rPr>
+        <w:t>SOUR:%1:ST</w:t>
       </w:r>
       <w:r>
         <w:rPr>
@@ -11360,16 +11045,7 @@
           <w:rFonts w:ascii="宋体" w:hAnsi="宋体" w:cs="宋体" w:hint="eastAsia"/>
           <w:sz w:val="24"/>
         </w:rPr>
-        <w:lastRenderedPageBreak/>
-        <w:t>命令格式：</w:t>
-      </w:r>
-      <w:proofErr w:type="gramStart"/>
-      <w:r>
-        <w:rPr>
-          <w:rFonts w:ascii="宋体" w:hAnsi="宋体" w:cs="宋体" w:hint="eastAsia"/>
-          <w:sz w:val="24"/>
-        </w:rPr>
-        <w:t>:</w:t>
+        <w:t>命令格式：:</w:t>
       </w:r>
       <w:r>
         <w:rPr>
@@ -11378,7 +11054,6 @@
         </w:rPr>
         <w:t>SOUR:SWE:POIN</w:t>
       </w:r>
-      <w:proofErr w:type="gramEnd"/>
       <w:r>
         <w:rPr>
           <w:rFonts w:ascii="宋体" w:hAnsi="宋体" w:cs="宋体" w:hint="eastAsia"/>
@@ -11453,6 +11128,7 @@
           <w:sz w:val="30"/>
           <w:szCs w:val="30"/>
         </w:rPr>
+        <w:lastRenderedPageBreak/>
         <w:t>自定义扫描参数</w:t>
       </w:r>
       <w:bookmarkEnd w:id="44"/>
@@ -11567,23 +11243,7 @@
           <w:rFonts w:ascii="宋体" w:hAnsi="宋体" w:cs="宋体"/>
           <w:sz w:val="24"/>
         </w:rPr>
-        <w:t>%2</w:t>
-      </w:r>
-      <w:proofErr w:type="gramStart"/>
-      <w:r>
-        <w:rPr>
-          <w:rFonts w:ascii="宋体" w:hAnsi="宋体" w:cs="宋体"/>
-          <w:sz w:val="24"/>
-        </w:rPr>
-        <w:t>,%</w:t>
-      </w:r>
-      <w:proofErr w:type="gramEnd"/>
-      <w:r>
-        <w:rPr>
-          <w:rFonts w:ascii="宋体" w:hAnsi="宋体" w:cs="宋体"/>
-          <w:sz w:val="24"/>
-        </w:rPr>
-        <w:t>3,%4</w:t>
+        <w:t>%2,%3,%4</w:t>
       </w:r>
       <w:r>
         <w:rPr>
@@ -11820,25 +11480,7 @@
           <w:color w:val="FF0000"/>
           <w:sz w:val="24"/>
         </w:rPr>
-        <w:t>备注：该指令不会</w:t>
-      </w:r>
-      <w:proofErr w:type="gramStart"/>
-      <w:r>
-        <w:rPr>
-          <w:rFonts w:ascii="宋体" w:hAnsi="宋体" w:cs="宋体" w:hint="eastAsia"/>
-          <w:color w:val="FF0000"/>
-          <w:sz w:val="24"/>
-        </w:rPr>
-        <w:t>会</w:t>
-      </w:r>
-      <w:proofErr w:type="gramEnd"/>
-      <w:r>
-        <w:rPr>
-          <w:rFonts w:ascii="宋体" w:hAnsi="宋体" w:cs="宋体" w:hint="eastAsia"/>
-          <w:color w:val="FF0000"/>
-          <w:sz w:val="24"/>
-        </w:rPr>
-        <w:t>清除原先已经设置好的的自定义扫描参数，并将当前参数设置追加到之前设置的参数中</w:t>
+        <w:t>备注：该指令不会会清除原先已经设置好的的自定义扫描参数，并将当前参数设置追加到之前设置的参数中</w:t>
       </w:r>
       <w:r>
         <w:rPr>
@@ -11898,7 +11540,6 @@
         </w:rPr>
         <w:t>命令格式：</w:t>
       </w:r>
-      <w:proofErr w:type="gramStart"/>
       <w:r>
         <w:rPr>
           <w:rFonts w:ascii="宋体" w:hAnsi="宋体" w:cs="宋体"/>
@@ -11906,7 +11547,6 @@
         </w:rPr>
         <w:t>:SOUR:SWE:CAB</w:t>
       </w:r>
-      <w:proofErr w:type="gramEnd"/>
       <w:r>
         <w:rPr>
           <w:rFonts w:ascii="宋体" w:hAnsi="宋体" w:cs="宋体" w:hint="eastAsia"/>
@@ -11944,23 +11584,7 @@
           <w:rFonts w:ascii="宋体" w:hAnsi="宋体" w:cs="宋体" w:hint="eastAsia"/>
           <w:sz w:val="24"/>
         </w:rPr>
-        <w:t xml:space="preserve">例：打开超限停止:  </w:t>
-      </w:r>
-      <w:proofErr w:type="gramStart"/>
-      <w:r>
-        <w:rPr>
-          <w:rFonts w:ascii="宋体" w:hAnsi="宋体" w:cs="宋体" w:hint="eastAsia"/>
-          <w:sz w:val="24"/>
-        </w:rPr>
-        <w:t>:SOUR:SWE:CAB</w:t>
-      </w:r>
-      <w:proofErr w:type="gramEnd"/>
-      <w:r>
-        <w:rPr>
-          <w:rFonts w:ascii="宋体" w:hAnsi="宋体" w:cs="宋体" w:hint="eastAsia"/>
-          <w:sz w:val="24"/>
-        </w:rPr>
-        <w:t xml:space="preserve"> ON\n</w:t>
+        <w:t>例：打开超限停止:  :SOUR:SWE:CAB ON\n</w:t>
       </w:r>
     </w:p>
     <w:p>
@@ -12001,23 +11625,7 @@
           <w:rFonts w:ascii="宋体" w:hAnsi="宋体" w:cs="宋体" w:hint="eastAsia"/>
           <w:sz w:val="24"/>
         </w:rPr>
-        <w:t xml:space="preserve">命令格式： </w:t>
-      </w:r>
-      <w:proofErr w:type="gramStart"/>
-      <w:r>
-        <w:rPr>
-          <w:rFonts w:ascii="宋体" w:hAnsi="宋体" w:cs="宋体" w:hint="eastAsia"/>
-          <w:sz w:val="24"/>
-        </w:rPr>
-        <w:t>:SENS</w:t>
-      </w:r>
-      <w:proofErr w:type="gramEnd"/>
-      <w:r>
-        <w:rPr>
-          <w:rFonts w:ascii="宋体" w:hAnsi="宋体" w:cs="宋体" w:hint="eastAsia"/>
-          <w:sz w:val="24"/>
-        </w:rPr>
-        <w:t>:%1:NPLC&lt;space&gt;%2</w:t>
+        <w:t>命令格式： :SENS:%1:NPLC&lt;space&gt;%2</w:t>
       </w:r>
     </w:p>
     <w:p>
@@ -12100,23 +11708,7 @@
           <w:rFonts w:ascii="宋体" w:hAnsi="宋体" w:cs="宋体" w:hint="eastAsia"/>
           <w:sz w:val="24"/>
         </w:rPr>
-        <w:t xml:space="preserve">例如设置电压NPLC为最大值： </w:t>
-      </w:r>
-      <w:proofErr w:type="gramStart"/>
-      <w:r>
-        <w:rPr>
-          <w:rFonts w:ascii="宋体" w:hAnsi="宋体" w:cs="宋体" w:hint="eastAsia"/>
-          <w:sz w:val="24"/>
-        </w:rPr>
-        <w:t>:SENS:VOLT:NPLC</w:t>
-      </w:r>
-      <w:proofErr w:type="gramEnd"/>
-      <w:r>
-        <w:rPr>
-          <w:rFonts w:ascii="宋体" w:hAnsi="宋体" w:cs="宋体" w:hint="eastAsia"/>
-          <w:sz w:val="24"/>
-        </w:rPr>
-        <w:t xml:space="preserve"> </w:t>
+        <w:t xml:space="preserve">例如设置电压NPLC为最大值： :SENS:VOLT:NPLC </w:t>
       </w:r>
       <w:r>
         <w:rPr>
@@ -12171,23 +11763,7 @@
           <w:rFonts w:ascii="宋体" w:hAnsi="宋体" w:cs="宋体" w:hint="eastAsia"/>
           <w:sz w:val="24"/>
         </w:rPr>
-        <w:t xml:space="preserve">命令格式： </w:t>
-      </w:r>
-      <w:proofErr w:type="gramStart"/>
-      <w:r>
-        <w:rPr>
-          <w:rFonts w:ascii="宋体" w:hAnsi="宋体" w:cs="宋体" w:hint="eastAsia"/>
-          <w:sz w:val="24"/>
-        </w:rPr>
-        <w:t>:OUTP</w:t>
-      </w:r>
-      <w:proofErr w:type="gramEnd"/>
-      <w:r>
-        <w:rPr>
-          <w:rFonts w:ascii="宋体" w:hAnsi="宋体" w:cs="宋体" w:hint="eastAsia"/>
-          <w:sz w:val="24"/>
-        </w:rPr>
-        <w:t>?</w:t>
+        <w:t>命令格式： :OUTP?</w:t>
       </w:r>
     </w:p>
     <w:p>
@@ -12244,17 +11820,8 @@
           <w:rFonts w:ascii="宋体" w:hAnsi="宋体" w:cs="宋体" w:hint="eastAsia"/>
           <w:sz w:val="24"/>
         </w:rPr>
-        <w:t>命令格式：</w:t>
-      </w:r>
-      <w:proofErr w:type="gramStart"/>
-      <w:r>
-        <w:rPr>
-          <w:rFonts w:ascii="宋体" w:hAnsi="宋体" w:cs="宋体" w:hint="eastAsia"/>
-          <w:sz w:val="24"/>
-        </w:rPr>
-        <w:t>:SYST:CLE</w:t>
-      </w:r>
-      <w:proofErr w:type="gramEnd"/>
+        <w:t>命令格式：:SYST:CLE</w:t>
+      </w:r>
     </w:p>
     <w:p>
       <w:pPr>
@@ -12326,40 +11893,31 @@
           <w:rFonts w:ascii="宋体" w:hAnsi="宋体" w:cs="宋体" w:hint="eastAsia"/>
           <w:sz w:val="24"/>
         </w:rPr>
+        <w:t>命令格式： :SYST:ERR:CODE?</w:t>
+      </w:r>
+    </w:p>
+    <w:p>
+      <w:pPr>
+        <w:ind w:leftChars="206" w:left="1153" w:hangingChars="300" w:hanging="720"/>
+        <w:rPr>
+          <w:rFonts w:ascii="宋体" w:hAnsi="宋体" w:cs="宋体"/>
+          <w:sz w:val="24"/>
+        </w:rPr>
+      </w:pPr>
+      <w:r>
+        <w:rPr>
+          <w:rFonts w:ascii="宋体" w:hAnsi="宋体" w:cs="宋体" w:hint="eastAsia"/>
+          <w:sz w:val="24"/>
+        </w:rPr>
+        <w:t>说明：获取设备中最早一次SCPI操作返回的错误代码，返回0表示操作成</w:t>
+      </w:r>
+      <w:r>
+        <w:rPr>
+          <w:rFonts w:ascii="宋体" w:hAnsi="宋体" w:cs="宋体" w:hint="eastAsia"/>
+          <w:sz w:val="24"/>
+        </w:rPr>
         <w:lastRenderedPageBreak/>
-        <w:t xml:space="preserve">命令格式： </w:t>
-      </w:r>
-      <w:proofErr w:type="gramStart"/>
-      <w:r>
-        <w:rPr>
-          <w:rFonts w:ascii="宋体" w:hAnsi="宋体" w:cs="宋体" w:hint="eastAsia"/>
-          <w:sz w:val="24"/>
-        </w:rPr>
-        <w:t>:SYST:ERR:CODE</w:t>
-      </w:r>
-      <w:proofErr w:type="gramEnd"/>
-      <w:r>
-        <w:rPr>
-          <w:rFonts w:ascii="宋体" w:hAnsi="宋体" w:cs="宋体" w:hint="eastAsia"/>
-          <w:sz w:val="24"/>
-        </w:rPr>
-        <w:t>?</w:t>
-      </w:r>
-    </w:p>
-    <w:p>
-      <w:pPr>
-        <w:ind w:leftChars="206" w:left="1153" w:hangingChars="300" w:hanging="720"/>
-        <w:rPr>
-          <w:rFonts w:ascii="宋体" w:hAnsi="宋体" w:cs="宋体"/>
-          <w:sz w:val="24"/>
-        </w:rPr>
-      </w:pPr>
-      <w:r>
-        <w:rPr>
-          <w:rFonts w:ascii="宋体" w:hAnsi="宋体" w:cs="宋体" w:hint="eastAsia"/>
-          <w:sz w:val="24"/>
-        </w:rPr>
-        <w:t>说明：获取设备中最早一次SCPI操作返回的错误代码，返回0表示操作成功，其他表示错误，该指令没有错误代码返回，即该指令执行后设备错误代码缓存只会返回最早一次的SCPI错误代码，然后清除缓存中返回的代码。</w:t>
+        <w:t>功，其他表示错误，该指令没有错误代码返回，即该指令执行后设备错误代码缓存只会返回最早一次的SCPI错误代码，然后清除缓存中返回的代码。</w:t>
       </w:r>
     </w:p>
     <w:p>
@@ -12416,23 +11974,7 @@
           <w:rFonts w:ascii="宋体" w:hAnsi="宋体" w:cs="宋体" w:hint="eastAsia"/>
           <w:sz w:val="24"/>
         </w:rPr>
-        <w:t xml:space="preserve">命令格式： </w:t>
-      </w:r>
-      <w:proofErr w:type="gramStart"/>
-      <w:r>
-        <w:rPr>
-          <w:rFonts w:ascii="宋体" w:hAnsi="宋体" w:cs="宋体" w:hint="eastAsia"/>
-          <w:sz w:val="24"/>
-        </w:rPr>
-        <w:t>:SOUR:FUNC</w:t>
-      </w:r>
-      <w:proofErr w:type="gramEnd"/>
-      <w:r>
-        <w:rPr>
-          <w:rFonts w:ascii="宋体" w:hAnsi="宋体" w:cs="宋体" w:hint="eastAsia"/>
-          <w:sz w:val="24"/>
-        </w:rPr>
-        <w:t>?</w:t>
+        <w:t>命令格式： :SOUR:FUNC?</w:t>
       </w:r>
     </w:p>
     <w:p>
@@ -12489,23 +12031,7 @@
           <w:rFonts w:ascii="宋体" w:hAnsi="宋体" w:cs="宋体" w:hint="eastAsia"/>
           <w:sz w:val="24"/>
         </w:rPr>
-        <w:t>命令格式：</w:t>
-      </w:r>
-      <w:proofErr w:type="gramStart"/>
-      <w:r>
-        <w:rPr>
-          <w:rFonts w:ascii="宋体" w:hAnsi="宋体" w:cs="宋体" w:hint="eastAsia"/>
-          <w:sz w:val="24"/>
-        </w:rPr>
-        <w:t>:MEAS</w:t>
-      </w:r>
-      <w:proofErr w:type="gramEnd"/>
-      <w:r>
-        <w:rPr>
-          <w:rFonts w:ascii="宋体" w:hAnsi="宋体" w:cs="宋体" w:hint="eastAsia"/>
-          <w:sz w:val="24"/>
-        </w:rPr>
-        <w:t>:%1?</w:t>
+        <w:t>命令格式：:MEAS:%1?</w:t>
       </w:r>
     </w:p>
     <w:p>
@@ -12578,7 +12104,6 @@
       </w:r>
       <w:bookmarkStart w:id="54" w:name="OLE_LINK4"/>
       <w:bookmarkStart w:id="55" w:name="OLE_LINK5"/>
-      <w:proofErr w:type="gramStart"/>
       <w:r>
         <w:rPr>
           <w:rFonts w:ascii="宋体" w:hAnsi="宋体" w:cs="宋体" w:hint="eastAsia"/>
@@ -12593,7 +12118,6 @@
         </w:rPr>
         <w:t>:VOLT</w:t>
       </w:r>
-      <w:proofErr w:type="gramEnd"/>
       <w:r>
         <w:rPr>
           <w:rFonts w:ascii="宋体" w:hAnsi="宋体" w:cs="宋体" w:hint="eastAsia"/>
@@ -12674,15 +12198,7 @@
           <w:rFonts w:ascii="宋体" w:hAnsi="宋体" w:cs="宋体" w:hint="eastAsia"/>
           <w:sz w:val="24"/>
         </w:rPr>
-        <w:t>命令格式：</w:t>
-      </w:r>
-      <w:proofErr w:type="gramStart"/>
-      <w:r>
-        <w:rPr>
-          <w:rFonts w:ascii="宋体" w:hAnsi="宋体" w:cs="宋体" w:hint="eastAsia"/>
-          <w:sz w:val="24"/>
-        </w:rPr>
-        <w:t>:</w:t>
+        <w:t>命令格式：:</w:t>
       </w:r>
       <w:r>
         <w:rPr>
@@ -12691,7 +12207,6 @@
         </w:rPr>
         <w:t>SOUR</w:t>
       </w:r>
-      <w:proofErr w:type="gramEnd"/>
       <w:r>
         <w:rPr>
           <w:rFonts w:ascii="宋体" w:hAnsi="宋体" w:cs="宋体" w:hint="eastAsia"/>
@@ -12798,23 +12313,7 @@
           <w:rFonts w:ascii="宋体" w:hAnsi="宋体" w:cs="宋体" w:hint="eastAsia"/>
           <w:sz w:val="24"/>
         </w:rPr>
-        <w:t xml:space="preserve">例：打开电压源自动量程： </w:t>
-      </w:r>
-      <w:proofErr w:type="gramStart"/>
-      <w:r>
-        <w:rPr>
-          <w:rFonts w:ascii="宋体" w:hAnsi="宋体" w:cs="宋体" w:hint="eastAsia"/>
-          <w:sz w:val="24"/>
-        </w:rPr>
-        <w:t>:SOUR:VOLT:RANG:AUTO</w:t>
-      </w:r>
-      <w:proofErr w:type="gramEnd"/>
-      <w:r>
-        <w:rPr>
-          <w:rFonts w:ascii="宋体" w:hAnsi="宋体" w:cs="宋体" w:hint="eastAsia"/>
-          <w:sz w:val="24"/>
-        </w:rPr>
-        <w:t xml:space="preserve"> ON\n</w:t>
+        <w:t>例：打开电压源自动量程： :SOUR:VOLT:RANG:AUTO ON\n</w:t>
       </w:r>
     </w:p>
     <w:p>
@@ -12855,15 +12354,7 @@
           <w:rFonts w:ascii="宋体" w:hAnsi="宋体" w:cs="宋体" w:hint="eastAsia"/>
           <w:sz w:val="24"/>
         </w:rPr>
-        <w:t>命令格式：</w:t>
-      </w:r>
-      <w:proofErr w:type="gramStart"/>
-      <w:r>
-        <w:rPr>
-          <w:rFonts w:ascii="宋体" w:hAnsi="宋体" w:cs="宋体" w:hint="eastAsia"/>
-          <w:sz w:val="24"/>
-        </w:rPr>
-        <w:t>:</w:t>
+        <w:t>命令格式：:</w:t>
       </w:r>
       <w:r>
         <w:rPr>
@@ -12872,7 +12363,6 @@
         </w:rPr>
         <w:t>SENS</w:t>
       </w:r>
-      <w:proofErr w:type="gramEnd"/>
       <w:r>
         <w:rPr>
           <w:rFonts w:ascii="宋体" w:hAnsi="宋体" w:cs="宋体" w:hint="eastAsia"/>
@@ -12986,15 +12476,7 @@
           <w:rFonts w:ascii="宋体" w:hAnsi="宋体" w:cs="宋体" w:hint="eastAsia"/>
           <w:sz w:val="24"/>
         </w:rPr>
-        <w:t xml:space="preserve">自动量程： </w:t>
-      </w:r>
-      <w:proofErr w:type="gramStart"/>
-      <w:r>
-        <w:rPr>
-          <w:rFonts w:ascii="宋体" w:hAnsi="宋体" w:cs="宋体" w:hint="eastAsia"/>
-          <w:sz w:val="24"/>
-        </w:rPr>
-        <w:t>:</w:t>
+        <w:t>自动量程： :</w:t>
       </w:r>
       <w:r>
         <w:rPr>
@@ -13008,15 +12490,7 @@
           <w:rFonts w:ascii="宋体" w:hAnsi="宋体" w:cs="宋体" w:hint="eastAsia"/>
           <w:sz w:val="24"/>
         </w:rPr>
-        <w:t>:VOLT:RANG:AUTO</w:t>
-      </w:r>
-      <w:proofErr w:type="gramEnd"/>
-      <w:r>
-        <w:rPr>
-          <w:rFonts w:ascii="宋体" w:hAnsi="宋体" w:cs="宋体" w:hint="eastAsia"/>
-          <w:sz w:val="24"/>
-        </w:rPr>
-        <w:t xml:space="preserve"> ON\n</w:t>
+        <w:t>:VOLT:RANG:AUTO ON\n</w:t>
       </w:r>
     </w:p>
     <w:p>
@@ -13065,23 +12539,7 @@
           <w:rFonts w:ascii="宋体" w:hAnsi="宋体" w:cs="宋体" w:hint="eastAsia"/>
           <w:sz w:val="24"/>
         </w:rPr>
-        <w:t>命令格式：</w:t>
-      </w:r>
-      <w:proofErr w:type="gramStart"/>
-      <w:r>
-        <w:rPr>
-          <w:rFonts w:ascii="宋体" w:hAnsi="宋体" w:cs="宋体" w:hint="eastAsia"/>
-          <w:sz w:val="24"/>
-        </w:rPr>
-        <w:t>:SOUR</w:t>
-      </w:r>
-      <w:proofErr w:type="gramEnd"/>
-      <w:r>
-        <w:rPr>
-          <w:rFonts w:ascii="宋体" w:hAnsi="宋体" w:cs="宋体" w:hint="eastAsia"/>
-          <w:sz w:val="24"/>
-        </w:rPr>
-        <w:t>:%1:RANG:AUTO?</w:t>
+        <w:t>命令格式：:SOUR:%1:RANG:AUTO?</w:t>
       </w:r>
       <w:r>
         <w:rPr>
@@ -13145,7 +12603,6 @@
           <w:rFonts w:ascii="宋体" w:hAnsi="宋体" w:cs="宋体" w:hint="eastAsia"/>
           <w:sz w:val="24"/>
         </w:rPr>
-        <w:lastRenderedPageBreak/>
         <w:t>例：</w:t>
       </w:r>
       <w:r>
@@ -13174,17 +12631,8 @@
           <w:rFonts w:ascii="宋体" w:hAnsi="宋体" w:cs="宋体" w:hint="eastAsia"/>
           <w:sz w:val="24"/>
         </w:rPr>
-        <w:t xml:space="preserve">自动量程： </w:t>
-      </w:r>
-      <w:proofErr w:type="gramStart"/>
-      <w:r>
-        <w:rPr>
-          <w:rFonts w:ascii="宋体" w:hAnsi="宋体" w:cs="宋体" w:hint="eastAsia"/>
-          <w:sz w:val="24"/>
-        </w:rPr>
-        <w:t>:SOUR:VOLT:RANG:AUTO</w:t>
-      </w:r>
-      <w:proofErr w:type="gramEnd"/>
+        <w:t>自动量程： :SOUR:VOLT:RANG:AUTO</w:t>
+      </w:r>
       <w:r>
         <w:rPr>
           <w:rFonts w:ascii="宋体" w:hAnsi="宋体" w:cs="宋体" w:hint="eastAsia"/>
@@ -13237,6 +12685,7 @@
           <w:sz w:val="30"/>
           <w:szCs w:val="30"/>
         </w:rPr>
+        <w:lastRenderedPageBreak/>
         <w:t>限自动量程请求</w:t>
       </w:r>
       <w:bookmarkEnd w:id="59"/>
@@ -13256,21 +12705,12 @@
         </w:rPr>
         <w:t>命令格式：</w:t>
       </w:r>
-      <w:proofErr w:type="gramStart"/>
-      <w:r>
-        <w:rPr>
-          <w:rFonts w:ascii="宋体" w:hAnsi="宋体" w:cs="宋体" w:hint="eastAsia"/>
-          <w:sz w:val="24"/>
-        </w:rPr>
-        <w:t>:SENS</w:t>
-      </w:r>
-      <w:proofErr w:type="gramEnd"/>
-      <w:r>
-        <w:rPr>
-          <w:rFonts w:ascii="宋体" w:hAnsi="宋体" w:cs="宋体" w:hint="eastAsia"/>
-          <w:sz w:val="24"/>
-        </w:rPr>
-        <w:t>:%1:RANG:AUTO?</w:t>
+      <w:r>
+        <w:rPr>
+          <w:rFonts w:ascii="宋体" w:hAnsi="宋体" w:cs="宋体" w:hint="eastAsia"/>
+          <w:sz w:val="24"/>
+        </w:rPr>
+        <w:t>:SENS:%1:RANG:AUTO?</w:t>
       </w:r>
       <w:r>
         <w:rPr>
@@ -13334,17 +12774,8 @@
           <w:rFonts w:ascii="宋体" w:hAnsi="宋体" w:cs="宋体" w:hint="eastAsia"/>
           <w:sz w:val="24"/>
         </w:rPr>
-        <w:t xml:space="preserve">例：打开限电压自动量程： </w:t>
-      </w:r>
-      <w:proofErr w:type="gramStart"/>
-      <w:r>
-        <w:rPr>
-          <w:rFonts w:ascii="宋体" w:hAnsi="宋体" w:cs="宋体" w:hint="eastAsia"/>
-          <w:sz w:val="24"/>
-        </w:rPr>
-        <w:t>:SENS:VOLT:RANG:AUTO</w:t>
-      </w:r>
-      <w:proofErr w:type="gramEnd"/>
+        <w:t>例：打开限电压自动量程： :SENS:VOLT:RANG:AUTO</w:t>
+      </w:r>
       <w:r>
         <w:rPr>
           <w:rFonts w:ascii="宋体" w:hAnsi="宋体" w:cs="宋体" w:hint="eastAsia"/>
@@ -13431,23 +12862,7 @@
           <w:rFonts w:ascii="宋体" w:hAnsi="宋体" w:cs="宋体" w:hint="eastAsia"/>
           <w:sz w:val="24"/>
         </w:rPr>
-        <w:t xml:space="preserve">命令格式:  </w:t>
-      </w:r>
-      <w:proofErr w:type="gramStart"/>
-      <w:r>
-        <w:rPr>
-          <w:rFonts w:ascii="宋体" w:hAnsi="宋体" w:cs="宋体" w:hint="eastAsia"/>
-          <w:sz w:val="24"/>
-        </w:rPr>
-        <w:t>:SOUR</w:t>
-      </w:r>
-      <w:proofErr w:type="gramEnd"/>
-      <w:r>
-        <w:rPr>
-          <w:rFonts w:ascii="宋体" w:hAnsi="宋体" w:cs="宋体" w:hint="eastAsia"/>
-          <w:sz w:val="24"/>
-        </w:rPr>
-        <w:t>:%1:RANG</w:t>
+        <w:t>命令格式:  :SOUR:%1:RANG</w:t>
       </w:r>
       <w:r>
         <w:rPr>
@@ -13518,23 +12933,7 @@
           <w:rFonts w:ascii="宋体" w:hAnsi="宋体" w:cs="宋体" w:hint="eastAsia"/>
           <w:sz w:val="24"/>
         </w:rPr>
-        <w:t>例： 请求电压源量程值  :SOUR</w:t>
-      </w:r>
-      <w:proofErr w:type="gramStart"/>
-      <w:r>
-        <w:rPr>
-          <w:rFonts w:ascii="宋体" w:hAnsi="宋体" w:cs="宋体" w:hint="eastAsia"/>
-          <w:sz w:val="24"/>
-        </w:rPr>
-        <w:t>:VOLT:RANG</w:t>
-      </w:r>
-      <w:proofErr w:type="gramEnd"/>
-      <w:r>
-        <w:rPr>
-          <w:rFonts w:ascii="宋体" w:hAnsi="宋体" w:cs="宋体" w:hint="eastAsia"/>
-          <w:sz w:val="24"/>
-        </w:rPr>
-        <w:t>?\n</w:t>
+        <w:t>例： 请求电压源量程值  :SOUR:VOLT:RANG?\n</w:t>
       </w:r>
     </w:p>
     <w:p>
@@ -13575,7 +12974,6 @@
         </w:rPr>
       </w:pPr>
       <w:bookmarkStart w:id="61" w:name="_Toc85095970"/>
-      <w:proofErr w:type="gramStart"/>
       <w:r>
         <w:rPr>
           <w:rFonts w:ascii="宋体" w:hAnsi="宋体" w:cs="宋体" w:hint="eastAsia"/>
@@ -13585,7 +12983,6 @@
         <w:t>限量程值请求</w:t>
       </w:r>
       <w:bookmarkEnd w:id="61"/>
-      <w:proofErr w:type="gramEnd"/>
     </w:p>
     <w:p>
       <w:pPr>
@@ -13600,15 +12997,7 @@
           <w:rFonts w:ascii="宋体" w:hAnsi="宋体" w:cs="宋体" w:hint="eastAsia"/>
           <w:sz w:val="24"/>
         </w:rPr>
-        <w:t xml:space="preserve">命令格式:  </w:t>
-      </w:r>
-      <w:proofErr w:type="gramStart"/>
-      <w:r>
-        <w:rPr>
-          <w:rFonts w:ascii="宋体" w:hAnsi="宋体" w:cs="宋体" w:hint="eastAsia"/>
-          <w:sz w:val="24"/>
-        </w:rPr>
-        <w:t>:</w:t>
+        <w:t>命令格式:  :</w:t>
       </w:r>
       <w:r>
         <w:rPr>
@@ -13617,7 +13006,6 @@
         </w:rPr>
         <w:t>SENS</w:t>
       </w:r>
-      <w:proofErr w:type="gramEnd"/>
       <w:r>
         <w:rPr>
           <w:rFonts w:ascii="宋体" w:hAnsi="宋体" w:cs="宋体" w:hint="eastAsia"/>
@@ -13722,30 +13110,14 @@
           <w:rFonts w:ascii="宋体" w:hAnsi="宋体" w:cs="宋体" w:hint="eastAsia"/>
           <w:sz w:val="24"/>
         </w:rPr>
-        <w:t>请求电压</w:t>
-      </w:r>
-      <w:proofErr w:type="gramStart"/>
-      <w:r>
-        <w:rPr>
-          <w:rFonts w:ascii="宋体" w:hAnsi="宋体" w:cs="宋体" w:hint="eastAsia"/>
-          <w:sz w:val="24"/>
-        </w:rPr>
-        <w:t>限</w:t>
-      </w:r>
-      <w:r>
-        <w:rPr>
-          <w:rFonts w:ascii="宋体" w:hAnsi="宋体" w:cs="宋体" w:hint="eastAsia"/>
-          <w:sz w:val="24"/>
-        </w:rPr>
-        <w:t>量程值</w:t>
-      </w:r>
-      <w:proofErr w:type="gramEnd"/>
-      <w:r>
-        <w:rPr>
-          <w:rFonts w:ascii="宋体" w:hAnsi="宋体" w:cs="宋体" w:hint="eastAsia"/>
-          <w:sz w:val="24"/>
-        </w:rPr>
-        <w:t xml:space="preserve">  :</w:t>
+        <w:t>请求电压限</w:t>
+      </w:r>
+      <w:r>
+        <w:rPr>
+          <w:rFonts w:ascii="宋体" w:hAnsi="宋体" w:cs="宋体" w:hint="eastAsia"/>
+          <w:sz w:val="24"/>
+        </w:rPr>
+        <w:t>量程值  :</w:t>
       </w:r>
       <w:r>
         <w:rPr>
@@ -13754,21 +13126,12 @@
         </w:rPr>
         <w:t>SENS</w:t>
       </w:r>
-      <w:proofErr w:type="gramStart"/>
-      <w:r>
-        <w:rPr>
-          <w:rFonts w:ascii="宋体" w:hAnsi="宋体" w:cs="宋体" w:hint="eastAsia"/>
-          <w:sz w:val="24"/>
-        </w:rPr>
-        <w:t>:VOLT:RANG</w:t>
-      </w:r>
-      <w:proofErr w:type="gramEnd"/>
-      <w:r>
-        <w:rPr>
-          <w:rFonts w:ascii="宋体" w:hAnsi="宋体" w:cs="宋体" w:hint="eastAsia"/>
-          <w:sz w:val="24"/>
-        </w:rPr>
-        <w:t>?\n</w:t>
+      <w:r>
+        <w:rPr>
+          <w:rFonts w:ascii="宋体" w:hAnsi="宋体" w:cs="宋体" w:hint="eastAsia"/>
+          <w:sz w:val="24"/>
+        </w:rPr>
+        <w:t>:VOLT:RANG?\n</w:t>
       </w:r>
     </w:p>
     <w:p>
@@ -13824,23 +13187,7 @@
           <w:rFonts w:ascii="宋体" w:hAnsi="宋体" w:cs="宋体" w:hint="eastAsia"/>
           <w:sz w:val="24"/>
         </w:rPr>
-        <w:t xml:space="preserve">命令格式： </w:t>
-      </w:r>
-      <w:proofErr w:type="gramStart"/>
-      <w:r>
-        <w:rPr>
-          <w:rFonts w:ascii="宋体" w:hAnsi="宋体" w:cs="宋体" w:hint="eastAsia"/>
-          <w:sz w:val="24"/>
-        </w:rPr>
-        <w:t>:TRAC:TRIG</w:t>
-      </w:r>
-      <w:proofErr w:type="gramEnd"/>
-      <w:r>
-        <w:rPr>
-          <w:rFonts w:ascii="宋体" w:hAnsi="宋体" w:cs="宋体" w:hint="eastAsia"/>
-          <w:sz w:val="24"/>
-        </w:rPr>
-        <w:t>\n</w:t>
+        <w:t>命令格式： :TRAC:TRIG\n</w:t>
       </w:r>
     </w:p>
     <w:p>
@@ -13897,23 +13244,7 @@
           <w:rFonts w:ascii="宋体" w:hAnsi="宋体" w:cs="宋体" w:hint="eastAsia"/>
           <w:sz w:val="24"/>
         </w:rPr>
-        <w:t xml:space="preserve">命令格式： </w:t>
-      </w:r>
-      <w:proofErr w:type="gramStart"/>
-      <w:r>
-        <w:rPr>
-          <w:rFonts w:ascii="宋体" w:hAnsi="宋体" w:cs="宋体" w:hint="eastAsia"/>
-          <w:sz w:val="24"/>
-        </w:rPr>
-        <w:t>:TRAC:CLE</w:t>
-      </w:r>
-      <w:proofErr w:type="gramEnd"/>
-      <w:r>
-        <w:rPr>
-          <w:rFonts w:ascii="宋体" w:hAnsi="宋体" w:cs="宋体" w:hint="eastAsia"/>
-          <w:sz w:val="24"/>
-        </w:rPr>
-        <w:t>\n</w:t>
+        <w:t>命令格式： :TRAC:CLE\n</w:t>
       </w:r>
     </w:p>
     <w:p>
@@ -13982,21 +13313,12 @@
         </w:rPr>
         <w:t xml:space="preserve">命令格式； </w:t>
       </w:r>
-      <w:proofErr w:type="gramStart"/>
-      <w:r>
-        <w:rPr>
-          <w:rFonts w:ascii="宋体" w:hAnsi="宋体" w:cs="宋体"/>
-          <w:sz w:val="24"/>
-        </w:rPr>
-        <w:t>:SYST:COMM:LAN:CONF</w:t>
-      </w:r>
-      <w:proofErr w:type="gramEnd"/>
-      <w:r>
-        <w:rPr>
-          <w:rFonts w:ascii="宋体" w:hAnsi="宋体" w:cs="宋体"/>
-          <w:sz w:val="24"/>
-        </w:rPr>
-        <w:t xml:space="preserve"> &lt;</w:t>
+      <w:r>
+        <w:rPr>
+          <w:rFonts w:ascii="宋体" w:hAnsi="宋体" w:cs="宋体"/>
+          <w:sz w:val="24"/>
+        </w:rPr>
+        <w:t>:SYST:COMM:LAN:CONF &lt;</w:t>
       </w:r>
       <w:r>
         <w:rPr>
@@ -14159,7 +13481,6 @@
           <w:rFonts w:ascii="宋体" w:hAnsi="宋体" w:cs="宋体" w:hint="eastAsia"/>
           <w:sz w:val="24"/>
         </w:rPr>
-        <w:lastRenderedPageBreak/>
         <w:t>type：为</w:t>
       </w:r>
       <w:proofErr w:type="spellStart"/>
@@ -14335,21 +13656,12 @@
         </w:rPr>
         <w:t xml:space="preserve">命令格式： </w:t>
       </w:r>
-      <w:proofErr w:type="gramStart"/>
-      <w:r>
-        <w:rPr>
-          <w:rFonts w:ascii="宋体" w:hAnsi="宋体" w:cs="宋体"/>
-          <w:sz w:val="24"/>
-        </w:rPr>
-        <w:t>:SYST:COMM:LAN:CONF</w:t>
-      </w:r>
-      <w:proofErr w:type="gramEnd"/>
-      <w:r>
-        <w:rPr>
-          <w:rFonts w:ascii="宋体" w:hAnsi="宋体" w:cs="宋体"/>
-          <w:sz w:val="24"/>
-        </w:rPr>
-        <w:t>?</w:t>
+      <w:r>
+        <w:rPr>
+          <w:rFonts w:ascii="宋体" w:hAnsi="宋体" w:cs="宋体"/>
+          <w:sz w:val="24"/>
+        </w:rPr>
+        <w:t>:SYST:COMM:LAN:CONF?</w:t>
       </w:r>
       <w:r>
         <w:rPr>
@@ -14372,23 +13684,7 @@
           <w:rFonts w:ascii="宋体" w:hAnsi="宋体" w:cs="宋体" w:hint="eastAsia"/>
           <w:sz w:val="24"/>
         </w:rPr>
-        <w:t>返回格式：</w:t>
-      </w:r>
-      <w:proofErr w:type="gramStart"/>
-      <w:r>
-        <w:rPr>
-          <w:rFonts w:ascii="宋体" w:hAnsi="宋体" w:cs="宋体" w:hint="eastAsia"/>
-          <w:sz w:val="24"/>
-        </w:rPr>
-        <w:t>type</w:t>
-      </w:r>
-      <w:proofErr w:type="gramEnd"/>
-      <w:r>
-        <w:rPr>
-          <w:rFonts w:ascii="宋体" w:hAnsi="宋体" w:cs="宋体" w:hint="eastAsia"/>
-          <w:sz w:val="24"/>
-        </w:rPr>
-        <w:t xml:space="preserve">, </w:t>
+        <w:t xml:space="preserve">返回格式：type, </w:t>
       </w:r>
       <w:proofErr w:type="spellStart"/>
       <w:r>
@@ -14588,21 +13884,12 @@
         </w:rPr>
         <w:t>命令格式：</w:t>
       </w:r>
-      <w:proofErr w:type="gramStart"/>
-      <w:r>
-        <w:rPr>
-          <w:rFonts w:ascii="宋体" w:hAnsi="宋体" w:cs="宋体"/>
-          <w:sz w:val="24"/>
-        </w:rPr>
-        <w:t>:SYST:COMM:LAN:UPD</w:t>
-      </w:r>
-      <w:proofErr w:type="gramEnd"/>
-      <w:r>
-        <w:rPr>
-          <w:rFonts w:ascii="宋体" w:hAnsi="宋体" w:cs="宋体"/>
-          <w:sz w:val="24"/>
-        </w:rPr>
-        <w:t>\n</w:t>
+      <w:r>
+        <w:rPr>
+          <w:rFonts w:ascii="宋体" w:hAnsi="宋体" w:cs="宋体"/>
+          <w:sz w:val="24"/>
+        </w:rPr>
+        <w:t>:SYST:COMM:LAN:UPD\n</w:t>
       </w:r>
     </w:p>
     <w:p>
@@ -14672,21 +13959,12 @@
         </w:rPr>
         <w:t>命令格式：</w:t>
       </w:r>
-      <w:proofErr w:type="gramStart"/>
-      <w:r>
-        <w:rPr>
-          <w:rFonts w:ascii="宋体" w:hAnsi="宋体" w:cs="宋体"/>
-          <w:sz w:val="24"/>
-        </w:rPr>
-        <w:t>:SYST:COMM:GPIB:ADDR</w:t>
-      </w:r>
-      <w:proofErr w:type="gramEnd"/>
-      <w:r>
-        <w:rPr>
-          <w:rFonts w:ascii="宋体" w:hAnsi="宋体" w:cs="宋体"/>
-          <w:sz w:val="24"/>
-        </w:rPr>
-        <w:t xml:space="preserve"> </w:t>
+      <w:r>
+        <w:rPr>
+          <w:rFonts w:ascii="宋体" w:hAnsi="宋体" w:cs="宋体"/>
+          <w:sz w:val="24"/>
+        </w:rPr>
+        <w:t xml:space="preserve">:SYST:COMM:GPIB:ADDR </w:t>
       </w:r>
       <w:r>
         <w:rPr>
@@ -14788,21 +14066,12 @@
         </w:rPr>
         <w:t>命令格式：</w:t>
       </w:r>
-      <w:proofErr w:type="gramStart"/>
-      <w:r>
-        <w:rPr>
-          <w:rFonts w:ascii="宋体" w:hAnsi="宋体" w:cs="宋体"/>
-          <w:sz w:val="24"/>
-        </w:rPr>
-        <w:t>:SYST:COMM:GPIB:ADDR</w:t>
-      </w:r>
-      <w:proofErr w:type="gramEnd"/>
-      <w:r>
-        <w:rPr>
-          <w:rFonts w:ascii="宋体" w:hAnsi="宋体" w:cs="宋体"/>
-          <w:sz w:val="24"/>
-        </w:rPr>
-        <w:t>?</w:t>
+      <w:r>
+        <w:rPr>
+          <w:rFonts w:ascii="宋体" w:hAnsi="宋体" w:cs="宋体"/>
+          <w:sz w:val="24"/>
+        </w:rPr>
+        <w:t>:SYST:COMM:GPIB:ADDR?</w:t>
       </w:r>
       <w:r>
         <w:rPr>
@@ -14850,7 +14119,6 @@
         </w:rPr>
         <w:t>]\n,其中 中括号（</w:t>
       </w:r>
-      <w:proofErr w:type="gramStart"/>
       <w:r>
         <w:rPr>
           <w:rFonts w:ascii="宋体" w:hAnsi="宋体" w:cs="宋体"/>
@@ -14858,7 +14126,6 @@
         </w:rPr>
         <w:t>’</w:t>
       </w:r>
-      <w:proofErr w:type="gramEnd"/>
       <w:r>
         <w:rPr>
           <w:rFonts w:ascii="宋体" w:hAnsi="宋体" w:cs="宋体" w:hint="eastAsia"/>
@@ -14866,7 +14133,6 @@
         </w:rPr>
         <w:t>[]</w:t>
       </w:r>
-      <w:proofErr w:type="gramStart"/>
       <w:r>
         <w:rPr>
           <w:rFonts w:ascii="宋体" w:hAnsi="宋体" w:cs="宋体"/>
@@ -14874,7 +14140,6 @@
         </w:rPr>
         <w:t>’</w:t>
       </w:r>
-      <w:proofErr w:type="gramEnd"/>
       <w:r>
         <w:rPr>
           <w:rFonts w:ascii="宋体" w:hAnsi="宋体" w:cs="宋体" w:hint="eastAsia"/>
@@ -14944,23 +14209,7 @@
           <w:rFonts w:ascii="宋体" w:hAnsi="宋体" w:cs="宋体" w:hint="eastAsia"/>
           <w:sz w:val="24"/>
         </w:rPr>
-        <w:t>例如：当前通信方式为GPIB，设备GPIB地址为9，使用该指令后设备返回： ON</w:t>
-      </w:r>
-      <w:proofErr w:type="gramStart"/>
-      <w:r>
-        <w:rPr>
-          <w:rFonts w:ascii="宋体" w:hAnsi="宋体" w:cs="宋体" w:hint="eastAsia"/>
-          <w:sz w:val="24"/>
-        </w:rPr>
-        <w:t>,9</w:t>
-      </w:r>
-      <w:proofErr w:type="gramEnd"/>
-      <w:r>
-        <w:rPr>
-          <w:rFonts w:ascii="宋体" w:hAnsi="宋体" w:cs="宋体" w:hint="eastAsia"/>
-          <w:sz w:val="24"/>
-        </w:rPr>
-        <w:t>\n</w:t>
+        <w:t>例如：当前通信方式为GPIB，设备GPIB地址为9，使用该指令后设备返回： ON,9\n</w:t>
       </w:r>
     </w:p>
     <w:p>
@@ -15023,21 +14272,12 @@
         </w:rPr>
         <w:t xml:space="preserve">命令格式： </w:t>
       </w:r>
-      <w:proofErr w:type="gramStart"/>
-      <w:r>
-        <w:rPr>
-          <w:rFonts w:ascii="宋体" w:hAnsi="宋体" w:cs="宋体"/>
-          <w:sz w:val="24"/>
-        </w:rPr>
-        <w:t>:SYST:COMM:UART:BAUD</w:t>
-      </w:r>
-      <w:proofErr w:type="gramEnd"/>
-      <w:r>
-        <w:rPr>
-          <w:rFonts w:ascii="宋体" w:hAnsi="宋体" w:cs="宋体"/>
-          <w:sz w:val="24"/>
-        </w:rPr>
-        <w:t xml:space="preserve"> </w:t>
+      <w:r>
+        <w:rPr>
+          <w:rFonts w:ascii="宋体" w:hAnsi="宋体" w:cs="宋体"/>
+          <w:sz w:val="24"/>
+        </w:rPr>
+        <w:t xml:space="preserve">:SYST:COMM:UART:BAUD </w:t>
       </w:r>
       <w:r>
         <w:rPr>
@@ -15067,6 +14307,7 @@
           <w:rFonts w:ascii="宋体" w:hAnsi="宋体" w:cs="宋体" w:hint="eastAsia"/>
           <w:sz w:val="24"/>
         </w:rPr>
+        <w:lastRenderedPageBreak/>
         <w:t>说明：该指令设置设备为串口通信方式，且将波特率设置为%1,%1为有效波特率数字（如115200）</w:t>
       </w:r>
     </w:p>
@@ -15156,21 +14397,12 @@
         </w:rPr>
         <w:t>命令格式：</w:t>
       </w:r>
-      <w:proofErr w:type="gramStart"/>
-      <w:r>
-        <w:rPr>
-          <w:rFonts w:ascii="宋体" w:hAnsi="宋体" w:cs="宋体"/>
-          <w:sz w:val="24"/>
-        </w:rPr>
-        <w:t>:SYST:COMM:UART:BAUD</w:t>
-      </w:r>
-      <w:proofErr w:type="gramEnd"/>
-      <w:r>
-        <w:rPr>
-          <w:rFonts w:ascii="宋体" w:hAnsi="宋体" w:cs="宋体"/>
-          <w:sz w:val="24"/>
-        </w:rPr>
-        <w:t>?\n</w:t>
+      <w:r>
+        <w:rPr>
+          <w:rFonts w:ascii="宋体" w:hAnsi="宋体" w:cs="宋体"/>
+          <w:sz w:val="24"/>
+        </w:rPr>
+        <w:t>:SYST:COMM:UART:BAUD?\n</w:t>
       </w:r>
     </w:p>
     <w:p>
@@ -15218,7 +14450,6 @@
         </w:rPr>
         <w:t>,其中 中括号（</w:t>
       </w:r>
-      <w:proofErr w:type="gramStart"/>
       <w:r>
         <w:rPr>
           <w:rFonts w:ascii="宋体" w:hAnsi="宋体" w:cs="宋体"/>
@@ -15226,7 +14457,6 @@
         </w:rPr>
         <w:t>’</w:t>
       </w:r>
-      <w:proofErr w:type="gramEnd"/>
       <w:r>
         <w:rPr>
           <w:rFonts w:ascii="宋体" w:hAnsi="宋体" w:cs="宋体" w:hint="eastAsia"/>
@@ -15234,7 +14464,6 @@
         </w:rPr>
         <w:t>[]</w:t>
       </w:r>
-      <w:proofErr w:type="gramStart"/>
       <w:r>
         <w:rPr>
           <w:rFonts w:ascii="宋体" w:hAnsi="宋体" w:cs="宋体"/>
@@ -15242,7 +14471,6 @@
         </w:rPr>
         <w:t>’</w:t>
       </w:r>
-      <w:proofErr w:type="gramEnd"/>
       <w:r>
         <w:rPr>
           <w:rFonts w:ascii="宋体" w:hAnsi="宋体" w:cs="宋体" w:hint="eastAsia"/>
@@ -15319,23 +14547,7 @@
           <w:rFonts w:ascii="宋体" w:hAnsi="宋体" w:cs="宋体" w:hint="eastAsia"/>
           <w:sz w:val="24"/>
         </w:rPr>
-        <w:t>例如：当前通信方式为GPIB，上次串口使用波特率为9600，使用该指令后设备返回： OFF</w:t>
-      </w:r>
-      <w:proofErr w:type="gramStart"/>
-      <w:r>
-        <w:rPr>
-          <w:rFonts w:ascii="宋体" w:hAnsi="宋体" w:cs="宋体" w:hint="eastAsia"/>
-          <w:sz w:val="24"/>
-        </w:rPr>
-        <w:t>,9600</w:t>
-      </w:r>
-      <w:proofErr w:type="gramEnd"/>
-      <w:r>
-        <w:rPr>
-          <w:rFonts w:ascii="宋体" w:hAnsi="宋体" w:cs="宋体" w:hint="eastAsia"/>
-          <w:sz w:val="24"/>
-        </w:rPr>
-        <w:t>\n</w:t>
+        <w:t>例如：当前通信方式为GPIB，上次串口使用波特率为9600，使用该指令后设备返回： OFF,9600\n</w:t>
       </w:r>
     </w:p>
     <w:p>
@@ -15385,21 +14597,12 @@
         </w:rPr>
         <w:t>：</w:t>
       </w:r>
-      <w:proofErr w:type="gramStart"/>
-      <w:r>
-        <w:rPr>
-          <w:rFonts w:ascii="宋体" w:hAnsi="宋体" w:cs="宋体"/>
-          <w:sz w:val="24"/>
-        </w:rPr>
-        <w:t>:SOUR:DEL</w:t>
-      </w:r>
-      <w:proofErr w:type="gramEnd"/>
-      <w:r>
-        <w:rPr>
-          <w:rFonts w:ascii="宋体" w:hAnsi="宋体" w:cs="宋体"/>
-          <w:sz w:val="24"/>
-        </w:rPr>
-        <w:t xml:space="preserve"> %1\n</w:t>
+      <w:r>
+        <w:rPr>
+          <w:rFonts w:ascii="宋体" w:hAnsi="宋体" w:cs="宋体"/>
+          <w:sz w:val="24"/>
+        </w:rPr>
+        <w:t>:SOUR:DEL %1\n</w:t>
       </w:r>
     </w:p>
     <w:p>
@@ -15914,7 +15117,6 @@
           <w:szCs w:val="16"/>
         </w:rPr>
       </w:pPr>
-      <w:proofErr w:type="gramStart"/>
       <w:r>
         <w:rPr>
           <w:rFonts w:ascii="ArialMT" w:hAnsi="ArialMT" w:cs="ArialMT" w:hint="eastAsia"/>
@@ -15933,7 +15135,6 @@
         </w:rPr>
         <w:t>TRIG:ILIN</w:t>
       </w:r>
-      <w:proofErr w:type="gramEnd"/>
       <w:r>
         <w:rPr>
           <w:rFonts w:ascii="ArialMT" w:hAnsi="ArialMT" w:cs="ArialMT" w:hint="eastAsia"/>
@@ -17311,7 +16512,6 @@
           <w:szCs w:val="16"/>
         </w:rPr>
       </w:pPr>
-      <w:proofErr w:type="gramStart"/>
       <w:r>
         <w:rPr>
           <w:rFonts w:ascii="ArialMT" w:hAnsi="ArialMT" w:cs="ArialMT"/>
@@ -17321,7 +16521,6 @@
         </w:rPr>
         <w:t>:SYST:RSEN</w:t>
       </w:r>
-      <w:proofErr w:type="gramEnd"/>
       <w:r>
         <w:rPr>
           <w:rFonts w:ascii="ArialMT" w:hAnsi="ArialMT" w:cs="ArialMT" w:hint="eastAsia"/>
@@ -17398,7 +16597,6 @@
           <w:szCs w:val="16"/>
         </w:rPr>
       </w:pPr>
-      <w:proofErr w:type="gramStart"/>
       <w:r>
         <w:rPr>
           <w:rFonts w:ascii="ArialMT" w:hAnsi="ArialMT" w:cs="ArialMT"/>
@@ -17408,7 +16606,6 @@
         </w:rPr>
         <w:t>:ROUT:TERM</w:t>
       </w:r>
-      <w:proofErr w:type="gramEnd"/>
       <w:r>
         <w:rPr>
           <w:rFonts w:ascii="ArialMT" w:hAnsi="ArialMT" w:cs="ArialMT" w:hint="eastAsia"/>
@@ -17528,7 +16725,6 @@
         </w:rPr>
         <w:t>指令后会返回设置状态</w:t>
       </w:r>
-      <w:proofErr w:type="gramStart"/>
       <w:r>
         <w:rPr>
           <w:rFonts w:ascii="ArialMT" w:hAnsi="ArialMT" w:cs="ArialMT"/>
@@ -17538,7 +16734,6 @@
         </w:rPr>
         <w:t>”</w:t>
       </w:r>
-      <w:proofErr w:type="gramEnd"/>
       <w:r>
         <w:rPr>
           <w:rFonts w:ascii="ArialMT" w:hAnsi="ArialMT" w:cs="ArialMT" w:hint="eastAsia"/>
@@ -17548,7 +16743,6 @@
         </w:rPr>
         <w:t>ON\r\n</w:t>
       </w:r>
-      <w:proofErr w:type="gramStart"/>
       <w:r>
         <w:rPr>
           <w:rFonts w:ascii="ArialMT" w:hAnsi="ArialMT" w:cs="ArialMT"/>
@@ -17558,7 +16752,6 @@
         </w:rPr>
         <w:t>”</w:t>
       </w:r>
-      <w:proofErr w:type="gramEnd"/>
       <w:r>
         <w:rPr>
           <w:rFonts w:ascii="ArialMT" w:hAnsi="ArialMT" w:cs="ArialMT" w:hint="eastAsia"/>
@@ -17584,27 +16777,7 @@
           <w:sz w:val="16"/>
           <w:szCs w:val="16"/>
         </w:rPr>
-        <w:t>已经</w:t>
-      </w:r>
-      <w:proofErr w:type="gramStart"/>
-      <w:r>
-        <w:rPr>
-          <w:rFonts w:ascii="ArialMT" w:hAnsi="ArialMT" w:cs="ArialMT" w:hint="eastAsia"/>
-          <w:kern w:val="0"/>
-          <w:sz w:val="16"/>
-          <w:szCs w:val="16"/>
-        </w:rPr>
-        <w:t>被设备</w:t>
-      </w:r>
-      <w:proofErr w:type="gramEnd"/>
-      <w:r>
-        <w:rPr>
-          <w:rFonts w:ascii="ArialMT" w:hAnsi="ArialMT" w:cs="ArialMT" w:hint="eastAsia"/>
-          <w:kern w:val="0"/>
-          <w:sz w:val="16"/>
-          <w:szCs w:val="16"/>
-        </w:rPr>
-        <w:t>接收</w:t>
+        <w:t>已经被设备接收</w:t>
       </w:r>
       <w:r>
         <w:rPr>
@@ -17651,15 +16824,6 @@
           <w:szCs w:val="16"/>
         </w:rPr>
         <w:tab/>
-      </w:r>
-      <w:proofErr w:type="gramStart"/>
-      <w:r>
-        <w:rPr>
-          <w:rFonts w:ascii="ArialMT" w:hAnsi="ArialMT" w:cs="ArialMT" w:hint="eastAsia"/>
-          <w:kern w:val="0"/>
-          <w:sz w:val="16"/>
-          <w:szCs w:val="16"/>
-        </w:rPr>
         <w:t>:</w:t>
       </w:r>
       <w:r>
@@ -17671,7 +16835,6 @@
         </w:rPr>
         <w:t>OUTP</w:t>
       </w:r>
-      <w:proofErr w:type="gramEnd"/>
       <w:r>
         <w:rPr>
           <w:rFonts w:ascii="ArialMT" w:hAnsi="ArialMT" w:cs="ArialMT" w:hint="eastAsia"/>
@@ -17775,7 +16938,6 @@
           <w:szCs w:val="16"/>
         </w:rPr>
       </w:pPr>
-      <w:proofErr w:type="gramStart"/>
       <w:r>
         <w:rPr>
           <w:rFonts w:ascii="ArialMT" w:hAnsi="ArialMT" w:cs="ArialMT" w:hint="eastAsia"/>
@@ -17792,17 +16954,7 @@
           <w:sz w:val="16"/>
           <w:szCs w:val="16"/>
         </w:rPr>
-        <w:t>READ</w:t>
-      </w:r>
-      <w:proofErr w:type="gramEnd"/>
-      <w:r>
-        <w:rPr>
-          <w:rFonts w:ascii="ArialMT" w:hAnsi="ArialMT" w:cs="ArialMT"/>
-          <w:kern w:val="0"/>
-          <w:sz w:val="16"/>
-          <w:szCs w:val="16"/>
-        </w:rPr>
-        <w:t>?</w:t>
+        <w:t>READ?</w:t>
       </w:r>
     </w:p>
     <w:p>
@@ -18137,7 +17289,6 @@
           <w:szCs w:val="16"/>
         </w:rPr>
       </w:pPr>
-      <w:proofErr w:type="gramStart"/>
       <w:r>
         <w:rPr>
           <w:rFonts w:ascii="ArialMT" w:hAnsi="ArialMT" w:cs="ArialMT" w:hint="eastAsia"/>
@@ -18156,7 +17307,6 @@
         </w:rPr>
         <w:t>TRIG:ILIN</w:t>
       </w:r>
-      <w:proofErr w:type="gramEnd"/>
       <w:r>
         <w:rPr>
           <w:rFonts w:ascii="ArialMT" w:hAnsi="ArialMT" w:cs="ArialMT" w:hint="eastAsia"/>
@@ -19086,7 +18236,6 @@
           <w:szCs w:val="16"/>
         </w:rPr>
       </w:pPr>
-      <w:proofErr w:type="gramStart"/>
       <w:r>
         <w:rPr>
           <w:rFonts w:ascii="ArialMT" w:hAnsi="ArialMT" w:cs="ArialMT"/>
@@ -19096,7 +18245,6 @@
         </w:rPr>
         <w:t>:SYST:RSEN</w:t>
       </w:r>
-      <w:proofErr w:type="gramEnd"/>
       <w:r>
         <w:rPr>
           <w:rFonts w:ascii="ArialMT" w:hAnsi="ArialMT" w:cs="ArialMT" w:hint="eastAsia"/>
@@ -19173,7 +18321,6 @@
           <w:szCs w:val="16"/>
         </w:rPr>
       </w:pPr>
-      <w:proofErr w:type="gramStart"/>
       <w:r>
         <w:rPr>
           <w:rFonts w:ascii="ArialMT" w:hAnsi="ArialMT" w:cs="ArialMT"/>
@@ -19183,7 +18330,6 @@
         </w:rPr>
         <w:t>:ROUT:TERM</w:t>
       </w:r>
-      <w:proofErr w:type="gramEnd"/>
       <w:r>
         <w:rPr>
           <w:rFonts w:ascii="ArialMT" w:hAnsi="ArialMT" w:cs="ArialMT" w:hint="eastAsia"/>
@@ -19267,7 +18413,6 @@
         </w:rPr>
         <w:t>指令后会返回设置状态</w:t>
       </w:r>
-      <w:proofErr w:type="gramStart"/>
       <w:r>
         <w:rPr>
           <w:rFonts w:ascii="ArialMT" w:hAnsi="ArialMT" w:cs="ArialMT"/>
@@ -19277,7 +18422,6 @@
         </w:rPr>
         <w:t>”</w:t>
       </w:r>
-      <w:proofErr w:type="gramEnd"/>
       <w:r>
         <w:rPr>
           <w:rFonts w:ascii="ArialMT" w:hAnsi="ArialMT" w:cs="ArialMT" w:hint="eastAsia"/>
@@ -19287,7 +18431,6 @@
         </w:rPr>
         <w:t>ON\r\n</w:t>
       </w:r>
-      <w:proofErr w:type="gramStart"/>
       <w:r>
         <w:rPr>
           <w:rFonts w:ascii="ArialMT" w:hAnsi="ArialMT" w:cs="ArialMT"/>
@@ -19297,7 +18440,6 @@
         </w:rPr>
         <w:t>”</w:t>
       </w:r>
-      <w:proofErr w:type="gramEnd"/>
       <w:r>
         <w:rPr>
           <w:rFonts w:ascii="ArialMT" w:hAnsi="ArialMT" w:cs="ArialMT" w:hint="eastAsia"/>
@@ -19332,27 +18474,7 @@
           <w:sz w:val="16"/>
           <w:szCs w:val="16"/>
         </w:rPr>
-        <w:t>已经</w:t>
-      </w:r>
-      <w:proofErr w:type="gramStart"/>
-      <w:r>
-        <w:rPr>
-          <w:rFonts w:ascii="ArialMT" w:hAnsi="ArialMT" w:cs="ArialMT" w:hint="eastAsia"/>
-          <w:kern w:val="0"/>
-          <w:sz w:val="16"/>
-          <w:szCs w:val="16"/>
-        </w:rPr>
-        <w:t>被设备</w:t>
-      </w:r>
-      <w:proofErr w:type="gramEnd"/>
-      <w:r>
-        <w:rPr>
-          <w:rFonts w:ascii="ArialMT" w:hAnsi="ArialMT" w:cs="ArialMT" w:hint="eastAsia"/>
-          <w:kern w:val="0"/>
-          <w:sz w:val="16"/>
-          <w:szCs w:val="16"/>
-        </w:rPr>
-        <w:t>接收</w:t>
+        <w:t>已经被设备接收</w:t>
       </w:r>
       <w:r>
         <w:rPr>
@@ -19593,7 +18715,6 @@
         </w:rPr>
         <w:tab/>
       </w:r>
-      <w:proofErr w:type="gramStart"/>
       <w:r>
         <w:rPr>
           <w:rFonts w:ascii="ArialMT" w:hAnsi="ArialMT" w:cs="ArialMT" w:hint="eastAsia"/>
@@ -19610,17 +18731,7 @@
           <w:sz w:val="16"/>
           <w:szCs w:val="16"/>
         </w:rPr>
-        <w:t>READ</w:t>
-      </w:r>
-      <w:proofErr w:type="gramEnd"/>
-      <w:r>
-        <w:rPr>
-          <w:rFonts w:ascii="ArialMT" w:hAnsi="ArialMT" w:cs="ArialMT"/>
-          <w:kern w:val="0"/>
-          <w:sz w:val="16"/>
-          <w:szCs w:val="16"/>
-        </w:rPr>
-        <w:t>?</w:t>
+        <w:t>READ?</w:t>
       </w:r>
     </w:p>
     <w:p>
@@ -19998,7 +19109,6 @@
           <w:szCs w:val="16"/>
         </w:rPr>
       </w:pPr>
-      <w:proofErr w:type="gramStart"/>
       <w:r>
         <w:rPr>
           <w:rFonts w:ascii="ArialMT" w:hAnsi="ArialMT" w:cs="ArialMT" w:hint="eastAsia"/>
@@ -20017,7 +19127,6 @@
         </w:rPr>
         <w:t>TRIG:ILIN</w:t>
       </w:r>
-      <w:proofErr w:type="gramEnd"/>
       <w:r>
         <w:rPr>
           <w:rFonts w:ascii="ArialMT" w:hAnsi="ArialMT" w:cs="ArialMT" w:hint="eastAsia"/>
@@ -20938,7 +20047,6 @@
           <w:szCs w:val="16"/>
         </w:rPr>
       </w:pPr>
-      <w:proofErr w:type="gramStart"/>
       <w:r>
         <w:rPr>
           <w:rFonts w:ascii="ArialMT" w:hAnsi="ArialMT" w:cs="ArialMT"/>
@@ -20948,7 +20056,6 @@
         </w:rPr>
         <w:t>:SYST:RSEN</w:t>
       </w:r>
-      <w:proofErr w:type="gramEnd"/>
       <w:r>
         <w:rPr>
           <w:rFonts w:ascii="ArialMT" w:hAnsi="ArialMT" w:cs="ArialMT" w:hint="eastAsia"/>
@@ -21025,7 +20132,6 @@
           <w:szCs w:val="16"/>
         </w:rPr>
       </w:pPr>
-      <w:proofErr w:type="gramStart"/>
       <w:r>
         <w:rPr>
           <w:rFonts w:ascii="ArialMT" w:hAnsi="ArialMT" w:cs="ArialMT"/>
@@ -21035,7 +20141,6 @@
         </w:rPr>
         <w:t>:ROUT:TERM</w:t>
       </w:r>
-      <w:proofErr w:type="gramEnd"/>
       <w:r>
         <w:rPr>
           <w:rFonts w:ascii="ArialMT" w:hAnsi="ArialMT" w:cs="ArialMT" w:hint="eastAsia"/>
@@ -21135,27 +20240,7 @@
           <w:sz w:val="16"/>
           <w:szCs w:val="16"/>
         </w:rPr>
-        <w:t>已经</w:t>
-      </w:r>
-      <w:proofErr w:type="gramStart"/>
-      <w:r>
-        <w:rPr>
-          <w:rFonts w:ascii="ArialMT" w:hAnsi="ArialMT" w:cs="ArialMT" w:hint="eastAsia"/>
-          <w:kern w:val="0"/>
-          <w:sz w:val="16"/>
-          <w:szCs w:val="16"/>
-        </w:rPr>
-        <w:t>被设备</w:t>
-      </w:r>
-      <w:proofErr w:type="gramEnd"/>
-      <w:r>
-        <w:rPr>
-          <w:rFonts w:ascii="ArialMT" w:hAnsi="ArialMT" w:cs="ArialMT" w:hint="eastAsia"/>
-          <w:kern w:val="0"/>
-          <w:sz w:val="16"/>
-          <w:szCs w:val="16"/>
-        </w:rPr>
-        <w:t>接收</w:t>
+        <w:t>已经被设备接收</w:t>
       </w:r>
       <w:r>
         <w:rPr>
@@ -21396,7 +20481,6 @@
         </w:rPr>
         <w:tab/>
       </w:r>
-      <w:proofErr w:type="gramStart"/>
       <w:r>
         <w:rPr>
           <w:rFonts w:ascii="ArialMT" w:hAnsi="ArialMT" w:cs="ArialMT" w:hint="eastAsia"/>
@@ -21413,17 +20497,7 @@
           <w:sz w:val="16"/>
           <w:szCs w:val="16"/>
         </w:rPr>
-        <w:t>READ</w:t>
-      </w:r>
-      <w:proofErr w:type="gramEnd"/>
-      <w:r>
-        <w:rPr>
-          <w:rFonts w:ascii="ArialMT" w:hAnsi="ArialMT" w:cs="ArialMT"/>
-          <w:kern w:val="0"/>
-          <w:sz w:val="16"/>
-          <w:szCs w:val="16"/>
-        </w:rPr>
-        <w:t>?</w:t>
+        <w:t>READ?</w:t>
       </w:r>
     </w:p>
     <w:p>
@@ -21540,19 +20614,11 @@
       <w:pPr>
         <w:ind w:left="420" w:firstLine="420"/>
       </w:pPr>
-      <w:proofErr w:type="gramStart"/>
-      <w:r>
-        <w:rPr>
-          <w:rFonts w:hint="eastAsia"/>
-        </w:rPr>
-        <w:t>:MEAS:VOLT</w:t>
-      </w:r>
-      <w:proofErr w:type="gramEnd"/>
-      <w:r>
-        <w:rPr>
-          <w:rFonts w:hint="eastAsia"/>
-        </w:rPr>
-        <w:t>?</w:t>
+      <w:r>
+        <w:rPr>
+          <w:rFonts w:hint="eastAsia"/>
+        </w:rPr>
+        <w:t>:MEAS:VOLT?</w:t>
       </w:r>
       <w:r>
         <w:rPr>
@@ -21671,14 +20737,12 @@
         <w:tab/>
         <w:t xml:space="preserve">/* </w:t>
       </w:r>
-      <w:proofErr w:type="gramStart"/>
       <w:r>
         <w:rPr>
           <w:rFonts w:hint="eastAsia"/>
         </w:rPr>
         <w:t>设置源值为</w:t>
       </w:r>
-      <w:proofErr w:type="gramEnd"/>
       <w:r>
         <w:rPr>
           <w:rFonts w:hint="eastAsia"/>
@@ -21840,20 +20904,7 @@
           <w:rFonts w:hint="eastAsia"/>
         </w:rPr>
         <w:tab/>
-      </w:r>
-      <w:proofErr w:type="gramStart"/>
-      <w:r>
-        <w:rPr>
-          <w:rFonts w:hint="eastAsia"/>
-        </w:rPr>
-        <w:t>:READ</w:t>
-      </w:r>
-      <w:proofErr w:type="gramEnd"/>
-      <w:r>
-        <w:rPr>
-          <w:rFonts w:hint="eastAsia"/>
-        </w:rPr>
-        <w:t>?</w:t>
+        <w:t>:READ?</w:t>
       </w:r>
       <w:r>
         <w:rPr>
@@ -22215,19 +21266,11 @@
         </w:rPr>
         <w:t xml:space="preserve">-8,                    /* </w:t>
       </w:r>
-      <w:proofErr w:type="gramStart"/>
-      <w:r>
-        <w:rPr>
-          <w:rFonts w:hint="eastAsia"/>
-        </w:rPr>
-        <w:t>源值设置</w:t>
-      </w:r>
-      <w:proofErr w:type="gramEnd"/>
-      <w:r>
-        <w:rPr>
-          <w:rFonts w:hint="eastAsia"/>
-        </w:rPr>
-        <w:t>失败</w:t>
+      <w:r>
+        <w:rPr>
+          <w:rFonts w:hint="eastAsia"/>
+        </w:rPr>
+        <w:t>源值设置失败</w:t>
       </w:r>
       <w:r>
         <w:rPr>
@@ -22287,21 +21330,7 @@
         <w:rPr>
           <w:rFonts w:hint="eastAsia"/>
         </w:rPr>
-        <w:t>限量</w:t>
-      </w:r>
-      <w:proofErr w:type="gramStart"/>
-      <w:r>
-        <w:rPr>
-          <w:rFonts w:hint="eastAsia"/>
-        </w:rPr>
-        <w:t>程设置</w:t>
-      </w:r>
-      <w:proofErr w:type="gramEnd"/>
-      <w:r>
-        <w:rPr>
-          <w:rFonts w:hint="eastAsia"/>
-        </w:rPr>
-        <w:t>失败</w:t>
+        <w:t>限量程设置失败</w:t>
       </w:r>
       <w:r>
         <w:rPr>
@@ -22317,19 +21346,11 @@
         </w:rPr>
         <w:t xml:space="preserve">-12,                   /* </w:t>
       </w:r>
-      <w:proofErr w:type="gramStart"/>
-      <w:r>
-        <w:rPr>
-          <w:rFonts w:hint="eastAsia"/>
-        </w:rPr>
-        <w:t>源设置</w:t>
-      </w:r>
-      <w:proofErr w:type="gramEnd"/>
-      <w:r>
-        <w:rPr>
-          <w:rFonts w:hint="eastAsia"/>
-        </w:rPr>
-        <w:t>失败</w:t>
+      <w:r>
+        <w:rPr>
+          <w:rFonts w:hint="eastAsia"/>
+        </w:rPr>
+        <w:t>源设置失败</w:t>
       </w:r>
       <w:r>
         <w:rPr>
@@ -22593,19 +21614,11 @@
         </w:rPr>
         <w:t xml:space="preserve">-23,                   /* </w:t>
       </w:r>
-      <w:proofErr w:type="gramStart"/>
-      <w:r>
-        <w:rPr>
-          <w:rFonts w:hint="eastAsia"/>
-        </w:rPr>
-        <w:t>限设置</w:t>
-      </w:r>
-      <w:proofErr w:type="gramEnd"/>
-      <w:r>
-        <w:rPr>
-          <w:rFonts w:hint="eastAsia"/>
-        </w:rPr>
-        <w:t>失败</w:t>
+      <w:r>
+        <w:rPr>
+          <w:rFonts w:hint="eastAsia"/>
+        </w:rPr>
+        <w:t>限设置失败</w:t>
       </w:r>
       <w:r>
         <w:rPr>
@@ -22717,16 +21730,8 @@
         <w:rPr>
           <w:rFonts w:hint="eastAsia"/>
         </w:rPr>
-        <w:t>设置前后面</w:t>
-      </w:r>
-      <w:proofErr w:type="gramStart"/>
-      <w:r>
-        <w:rPr>
-          <w:rFonts w:hint="eastAsia"/>
-        </w:rPr>
-        <w:t>板失败</w:t>
-      </w:r>
-      <w:proofErr w:type="gramEnd"/>
+        <w:t>设置前后面板失败</w:t>
+      </w:r>
       <w:r>
         <w:rPr>
           <w:rFonts w:hint="eastAsia"/>
@@ -22741,19 +21746,11 @@
         </w:rPr>
         <w:t xml:space="preserve">-29,                   /* </w:t>
       </w:r>
-      <w:proofErr w:type="gramStart"/>
-      <w:r>
-        <w:rPr>
-          <w:rFonts w:hint="eastAsia"/>
-        </w:rPr>
-        <w:t>主从机</w:t>
-      </w:r>
-      <w:proofErr w:type="gramEnd"/>
-      <w:r>
-        <w:rPr>
-          <w:rFonts w:hint="eastAsia"/>
-        </w:rPr>
-        <w:t>设置失败</w:t>
+      <w:r>
+        <w:rPr>
+          <w:rFonts w:hint="eastAsia"/>
+        </w:rPr>
+        <w:t>主从机设置失败</w:t>
       </w:r>
       <w:r>
         <w:rPr>
@@ -22805,21 +21802,7 @@
         <w:rPr>
           <w:rFonts w:hint="eastAsia"/>
         </w:rPr>
-        <w:t>扫描</w:t>
-      </w:r>
-      <w:proofErr w:type="gramStart"/>
-      <w:r>
-        <w:rPr>
-          <w:rFonts w:hint="eastAsia"/>
-        </w:rPr>
-        <w:t>源设置</w:t>
-      </w:r>
-      <w:proofErr w:type="gramEnd"/>
-      <w:r>
-        <w:rPr>
-          <w:rFonts w:hint="eastAsia"/>
-        </w:rPr>
-        <w:t>失败</w:t>
+        <w:t>扫描源设置失败</w:t>
       </w:r>
       <w:r>
         <w:rPr>
@@ -23029,14 +22012,94 @@
         <w:rPr>
           <w:rFonts w:hint="eastAsia"/>
         </w:rPr>
+        <w:t xml:space="preserve">-41,                   /* </w:t>
+      </w:r>
+      <w:r>
+        <w:rPr>
+          <w:rFonts w:hint="eastAsia"/>
+        </w:rPr>
+        <w:t>设置分辨率出错</w:t>
+      </w:r>
+      <w:r>
+        <w:rPr>
+          <w:rFonts w:hint="eastAsia"/>
+        </w:rPr>
+        <w:t xml:space="preserve"> */             </w:t>
+      </w:r>
+    </w:p>
+    <w:p>
+      <w:r>
+        <w:rPr>
+          <w:rFonts w:hint="eastAsia"/>
+        </w:rPr>
         <w:lastRenderedPageBreak/>
-        <w:t xml:space="preserve">-41,                   /* </w:t>
-      </w:r>
-      <w:r>
-        <w:rPr>
-          <w:rFonts w:hint="eastAsia"/>
-        </w:rPr>
-        <w:t>设置分辨率出错</w:t>
+        <w:t xml:space="preserve">-42,                   /* </w:t>
+      </w:r>
+      <w:r>
+        <w:rPr>
+          <w:rFonts w:hint="eastAsia"/>
+        </w:rPr>
+        <w:t>检查出错</w:t>
+      </w:r>
+      <w:r>
+        <w:rPr>
+          <w:rFonts w:hint="eastAsia"/>
+        </w:rPr>
+        <w:t xml:space="preserve"> */                </w:t>
+      </w:r>
+    </w:p>
+    <w:p>
+      <w:r>
+        <w:rPr>
+          <w:rFonts w:hint="eastAsia"/>
+        </w:rPr>
+        <w:t xml:space="preserve">-43,                   /* </w:t>
+      </w:r>
+      <w:r>
+        <w:rPr>
+          <w:rFonts w:hint="eastAsia"/>
+        </w:rPr>
+        <w:t>缓存溢出</w:t>
+      </w:r>
+      <w:r>
+        <w:rPr>
+          <w:rFonts w:hint="eastAsia"/>
+        </w:rPr>
+        <w:t xml:space="preserve"> */                </w:t>
+      </w:r>
+    </w:p>
+    <w:p>
+      <w:r>
+        <w:rPr>
+          <w:rFonts w:hint="eastAsia"/>
+        </w:rPr>
+        <w:t>-44,                   /* GPIB</w:t>
+      </w:r>
+      <w:r>
+        <w:rPr>
+          <w:rFonts w:hint="eastAsia"/>
+        </w:rPr>
+        <w:t>打开失败</w:t>
+      </w:r>
+      <w:r>
+        <w:rPr>
+          <w:rFonts w:hint="eastAsia"/>
+        </w:rPr>
+        <w:t xml:space="preserve"> */            </w:t>
+      </w:r>
+    </w:p>
+    <w:p>
+      <w:r>
+        <w:rPr>
+          <w:rFonts w:hint="eastAsia"/>
+        </w:rPr>
+        <w:t>-45,                   /* GPIB</w:t>
+      </w:r>
+      <w:r>
+        <w:rPr>
+          <w:rFonts w:hint="eastAsia"/>
+        </w:rPr>
+        <w:t>未打开</w:t>
       </w:r>
       <w:r>
         <w:rPr>
@@ -23050,73 +22113,13 @@
         <w:rPr>
           <w:rFonts w:hint="eastAsia"/>
         </w:rPr>
-        <w:t xml:space="preserve">-42,                   /* </w:t>
-      </w:r>
-      <w:r>
-        <w:rPr>
-          <w:rFonts w:hint="eastAsia"/>
-        </w:rPr>
-        <w:t>检查出错</w:t>
-      </w:r>
-      <w:r>
-        <w:rPr>
-          <w:rFonts w:hint="eastAsia"/>
-        </w:rPr>
-        <w:t xml:space="preserve"> */                </w:t>
-      </w:r>
-    </w:p>
-    <w:p>
-      <w:r>
-        <w:rPr>
-          <w:rFonts w:hint="eastAsia"/>
-        </w:rPr>
-        <w:t xml:space="preserve">-43,                   /* </w:t>
-      </w:r>
-      <w:r>
-        <w:rPr>
-          <w:rFonts w:hint="eastAsia"/>
-        </w:rPr>
-        <w:t>缓存溢出</w:t>
-      </w:r>
-      <w:r>
-        <w:rPr>
-          <w:rFonts w:hint="eastAsia"/>
-        </w:rPr>
-        <w:t xml:space="preserve"> */                </w:t>
-      </w:r>
-    </w:p>
-    <w:p>
-      <w:r>
-        <w:rPr>
-          <w:rFonts w:hint="eastAsia"/>
-        </w:rPr>
-        <w:t>-44,                   /* GPIB</w:t>
-      </w:r>
-      <w:r>
-        <w:rPr>
-          <w:rFonts w:hint="eastAsia"/>
-        </w:rPr>
-        <w:t>打开失败</w:t>
-      </w:r>
-      <w:r>
-        <w:rPr>
-          <w:rFonts w:hint="eastAsia"/>
-        </w:rPr>
-        <w:t xml:space="preserve"> */            </w:t>
-      </w:r>
-    </w:p>
-    <w:p>
-      <w:r>
-        <w:rPr>
-          <w:rFonts w:hint="eastAsia"/>
-        </w:rPr>
-        <w:t>-45,                   /* GPIB</w:t>
-      </w:r>
-      <w:r>
-        <w:rPr>
-          <w:rFonts w:hint="eastAsia"/>
-        </w:rPr>
-        <w:t>未打开</w:t>
+        <w:t>-46,                   /* GPIB</w:t>
+      </w:r>
+      <w:r>
+        <w:rPr>
+          <w:rFonts w:hint="eastAsia"/>
+        </w:rPr>
+        <w:t>写失败</w:t>
       </w:r>
       <w:r>
         <w:rPr>
@@ -23130,38 +22133,14 @@
         <w:rPr>
           <w:rFonts w:hint="eastAsia"/>
         </w:rPr>
-        <w:t>-46,                   /* GPIB</w:t>
-      </w:r>
-      <w:proofErr w:type="gramStart"/>
-      <w:r>
-        <w:rPr>
-          <w:rFonts w:hint="eastAsia"/>
-        </w:rPr>
-        <w:t>写失败</w:t>
-      </w:r>
-      <w:proofErr w:type="gramEnd"/>
-      <w:r>
-        <w:rPr>
-          <w:rFonts w:hint="eastAsia"/>
-        </w:rPr>
-        <w:t xml:space="preserve"> */             </w:t>
-      </w:r>
-    </w:p>
-    <w:p>
-      <w:r>
-        <w:rPr>
-          <w:rFonts w:hint="eastAsia"/>
-        </w:rPr>
         <w:t>-47,                   /* GPIB</w:t>
       </w:r>
-      <w:proofErr w:type="gramStart"/>
       <w:r>
         <w:rPr>
           <w:rFonts w:hint="eastAsia"/>
         </w:rPr>
         <w:t>读失败</w:t>
       </w:r>
-      <w:proofErr w:type="gramEnd"/>
       <w:r>
         <w:rPr>
           <w:rFonts w:hint="eastAsia"/>
@@ -23623,29 +22602,7 @@
         <w:szCs w:val="18"/>
         <w:shd w:val="clear" w:color="auto" w:fill="FFFFFF"/>
       </w:rPr>
-      <w:t>武汉市东湖</w:t>
-    </w:r>
-    <w:proofErr w:type="gramStart"/>
-    <w:r>
-      <w:rPr>
-        <w:rFonts w:ascii="宋体" w:hAnsi="宋体" w:cs="宋体" w:hint="eastAsia"/>
-        <w:color w:val="000000"/>
-        <w:sz w:val="18"/>
-        <w:szCs w:val="18"/>
-        <w:shd w:val="clear" w:color="auto" w:fill="FFFFFF"/>
-      </w:rPr>
-      <w:t>开发区光谷大道308号光谷动力</w:t>
-    </w:r>
-    <w:proofErr w:type="gramEnd"/>
-    <w:r>
-      <w:rPr>
-        <w:rFonts w:ascii="宋体" w:hAnsi="宋体" w:cs="宋体" w:hint="eastAsia"/>
-        <w:color w:val="000000"/>
-        <w:sz w:val="18"/>
-        <w:szCs w:val="18"/>
-        <w:shd w:val="clear" w:color="auto" w:fill="FFFFFF"/>
-      </w:rPr>
-      <w:t>绿色环保产业园9栋4楼</w:t>
+      <w:t>武汉市东湖开发区光谷大道308号光谷动力绿色环保产业园9栋4楼</w:t>
     </w:r>
   </w:p>
 </w:ftr>
@@ -23679,6 +22636,55 @@
         <w:bottom w:val="none" w:sz="0" w:space="1" w:color="auto"/>
       </w:pBdr>
     </w:pPr>
+    <w:r>
+      <w:rPr>
+        <w:noProof/>
+        <w:sz w:val="28"/>
+        <w:szCs w:val="28"/>
+        <w:u w:val="single"/>
+      </w:rPr>
+      <w:drawing>
+        <wp:inline distT="0" distB="0" distL="0" distR="0" wp14:anchorId="1A143B66" wp14:editId="3C7308D8">
+          <wp:extent cx="1540569" cy="457200"/>
+          <wp:effectExtent l="0" t="0" r="2540" b="0"/>
+          <wp:docPr id="1" name="图片 1"/>
+          <wp:cNvGraphicFramePr>
+            <a:graphicFrameLocks xmlns:a="http://schemas.openxmlformats.org/drawingml/2006/main" noChangeAspect="1"/>
+          </wp:cNvGraphicFramePr>
+          <a:graphic xmlns:a="http://schemas.openxmlformats.org/drawingml/2006/main">
+            <a:graphicData uri="http://schemas.openxmlformats.org/drawingml/2006/picture">
+              <pic:pic xmlns:pic="http://schemas.openxmlformats.org/drawingml/2006/picture">
+                <pic:nvPicPr>
+                  <pic:cNvPr id="1" name="仪表logo.png"/>
+                  <pic:cNvPicPr/>
+                </pic:nvPicPr>
+                <pic:blipFill>
+                  <a:blip r:embed="rId1">
+                    <a:extLst>
+                      <a:ext uri="{28A0092B-C50C-407E-A947-70E740481C1C}">
+                        <a14:useLocalDpi xmlns:a14="http://schemas.microsoft.com/office/drawing/2010/main" val="0"/>
+                      </a:ext>
+                    </a:extLst>
+                  </a:blip>
+                  <a:stretch>
+                    <a:fillRect/>
+                  </a:stretch>
+                </pic:blipFill>
+                <pic:spPr>
+                  <a:xfrm>
+                    <a:off x="0" y="0"/>
+                    <a:ext cx="1546355" cy="458917"/>
+                  </a:xfrm>
+                  <a:prstGeom prst="rect">
+                    <a:avLst/>
+                  </a:prstGeom>
+                </pic:spPr>
+              </pic:pic>
+            </a:graphicData>
+          </a:graphic>
+        </wp:inline>
+      </w:drawing>
+    </w:r>
     <w:r>
       <w:rPr>
         <w:sz w:val="28"/>
@@ -23716,56 +22722,6 @@
           <w10:wrap anchorx="margin" anchory="margin"/>
         </v:shape>
       </w:pict>
-    </w:r>
-    <w:r>
-      <w:rPr>
-        <w:rFonts w:hint="eastAsia"/>
-        <w:noProof/>
-        <w:sz w:val="28"/>
-        <w:szCs w:val="28"/>
-        <w:u w:val="single"/>
-      </w:rPr>
-      <w:drawing>
-        <wp:inline distT="0" distB="0" distL="114300" distR="114300" wp14:anchorId="4BA3576D" wp14:editId="545DCDA8">
-          <wp:extent cx="1025525" cy="507365"/>
-          <wp:effectExtent l="0" t="0" r="3175" b="6985"/>
-          <wp:docPr id="30" name="图片 1" descr="普赛斯"/>
-          <wp:cNvGraphicFramePr>
-            <a:graphicFrameLocks xmlns:a="http://schemas.openxmlformats.org/drawingml/2006/main" noChangeAspect="1"/>
-          </wp:cNvGraphicFramePr>
-          <a:graphic xmlns:a="http://schemas.openxmlformats.org/drawingml/2006/main">
-            <a:graphicData uri="http://schemas.openxmlformats.org/drawingml/2006/picture">
-              <pic:pic xmlns:pic="http://schemas.openxmlformats.org/drawingml/2006/picture">
-                <pic:nvPicPr>
-                  <pic:cNvPr id="63" name="图片 1" descr="普赛斯"/>
-                  <pic:cNvPicPr>
-                    <a:picLocks noChangeAspect="1"/>
-                  </pic:cNvPicPr>
-                </pic:nvPicPr>
-                <pic:blipFill>
-                  <a:blip r:embed="rId1"/>
-                  <a:stretch>
-                    <a:fillRect/>
-                  </a:stretch>
-                </pic:blipFill>
-                <pic:spPr>
-                  <a:xfrm>
-                    <a:off x="0" y="0"/>
-                    <a:ext cx="1025525" cy="507365"/>
-                  </a:xfrm>
-                  <a:prstGeom prst="rect">
-                    <a:avLst/>
-                  </a:prstGeom>
-                  <a:noFill/>
-                  <a:ln>
-                    <a:noFill/>
-                  </a:ln>
-                </pic:spPr>
-              </pic:pic>
-            </a:graphicData>
-          </a:graphic>
-        </wp:inline>
-      </w:drawing>
     </w:r>
     <w:r>
       <w:rPr>
@@ -25167,7 +24123,7 @@
 </file>
 
 <file path=customXml/itemProps2.xml><?xml version="1.0" encoding="utf-8"?>
-<ds:datastoreItem xmlns:ds="http://schemas.openxmlformats.org/officeDocument/2006/customXml" ds:itemID="{BCF95DCB-4504-4609-BCF4-58A2C32CA417}">
+<ds:datastoreItem xmlns:ds="http://schemas.openxmlformats.org/officeDocument/2006/customXml" ds:itemID="{2705D4FF-D4B5-47FA-BC47-079AC150B66E}">
   <ds:schemaRefs>
     <ds:schemaRef ds:uri="http://schemas.openxmlformats.org/officeDocument/2006/bibliography"/>
   </ds:schemaRefs>
